--- a/working-notes/vocabulary笔记.docx
+++ b/working-notes/vocabulary笔记.docx
@@ -32,18 +32,28 @@
       <w:pPr>
         <w:spacing w:after="0" w:line="240" w:lineRule="auto"/>
         <w:rPr>
-          <w:rFonts w:ascii="Times New Roman" w:eastAsia="Times New Roman" w:hAnsi="Times New Roman" w:cs="Times New Roman"/>
-          <w:sz w:val="21"/>
-          <w:szCs w:val="21"/>
-        </w:rPr>
-      </w:pPr>
-      <w:r>
-        <w:rPr>
-          <w:rFonts w:ascii="Times New Roman" w:eastAsia="Times New Roman" w:hAnsi="Times New Roman" w:cs="Times New Roman"/>
-          <w:sz w:val="21"/>
-          <w:szCs w:val="21"/>
-        </w:rPr>
-        <w:t xml:space="preserve">nested </w:t>
+          <w:rFonts w:ascii="SimSun" w:eastAsia="SimSun" w:hAnsi="SimSun" w:cs="SimSun"/>
+          <w:sz w:val="21"/>
+          <w:szCs w:val="21"/>
+        </w:rPr>
+      </w:pPr>
+      <w:proofErr w:type="gramStart"/>
+      <w:r>
+        <w:rPr>
+          <w:rFonts w:ascii="Times New Roman" w:eastAsia="Times New Roman" w:hAnsi="Times New Roman" w:cs="Times New Roman"/>
+          <w:sz w:val="21"/>
+          <w:szCs w:val="21"/>
+        </w:rPr>
+        <w:t>nested</w:t>
+      </w:r>
+      <w:proofErr w:type="gramEnd"/>
+      <w:r>
+        <w:rPr>
+          <w:rFonts w:ascii="Times New Roman" w:eastAsia="Times New Roman" w:hAnsi="Times New Roman" w:cs="Times New Roman"/>
+          <w:sz w:val="21"/>
+          <w:szCs w:val="21"/>
+        </w:rPr>
+        <w:t xml:space="preserve"> </w:t>
       </w:r>
       <w:r>
         <w:rPr>
@@ -130,37 +140,109 @@
       <w:pPr>
         <w:spacing w:after="0" w:line="240" w:lineRule="auto"/>
         <w:rPr>
-          <w:rFonts w:ascii="Times New Roman" w:eastAsia="Times New Roman" w:hAnsi="Times New Roman" w:cs="Times New Roman"/>
-          <w:sz w:val="21"/>
-          <w:szCs w:val="21"/>
-        </w:rPr>
-      </w:pPr>
-    </w:p>
-    <w:p>
-      <w:pPr>
-        <w:spacing w:after="0" w:line="240" w:lineRule="auto"/>
-        <w:rPr>
-          <w:rFonts w:ascii="Times New Roman" w:eastAsia="Times New Roman" w:hAnsi="Times New Roman" w:cs="Times New Roman"/>
-          <w:sz w:val="21"/>
-          <w:szCs w:val="21"/>
-        </w:rPr>
-      </w:pPr>
-    </w:p>
-    <w:p>
-      <w:pPr>
-        <w:spacing w:after="0" w:line="240" w:lineRule="auto"/>
-        <w:rPr>
-          <w:rFonts w:ascii="Times New Roman" w:eastAsia="Times New Roman" w:hAnsi="Times New Roman" w:cs="Times New Roman"/>
-          <w:sz w:val="21"/>
-          <w:szCs w:val="21"/>
-        </w:rPr>
-      </w:pPr>
+          <w:rFonts w:ascii="Times New Roman" w:eastAsia="Times New Roman" w:hAnsi="Times New Roman" w:cs="Times New Roman" w:hint="eastAsia"/>
+          <w:sz w:val="21"/>
+          <w:szCs w:val="21"/>
+        </w:rPr>
+      </w:pPr>
+      <w:proofErr w:type="spellStart"/>
+      <w:r>
+        <w:rPr>
+          <w:rFonts w:ascii="Times New Roman" w:eastAsia="Times New Roman" w:hAnsi="Times New Roman" w:cs="Times New Roman" w:hint="eastAsia"/>
+          <w:sz w:val="21"/>
+          <w:szCs w:val="21"/>
+        </w:rPr>
+        <w:t>aribitrary</w:t>
+      </w:r>
+      <w:proofErr w:type="spellEnd"/>
       <w:r>
         <w:rPr>
           <w:rFonts w:ascii="SimSun" w:eastAsia="SimSun" w:hAnsi="SimSun" w:cs="SimSun" w:hint="eastAsia"/>
           <w:sz w:val="21"/>
           <w:szCs w:val="21"/>
         </w:rPr>
+        <w:t>随意的，任意的</w:t>
+      </w:r>
+      <w:r>
+        <w:rPr>
+          <w:rFonts w:ascii="Times New Roman" w:eastAsia="Times New Roman" w:hAnsi="Times New Roman" w:cs="Times New Roman" w:hint="eastAsia"/>
+          <w:sz w:val="21"/>
+          <w:szCs w:val="21"/>
+        </w:rPr>
+        <w:t xml:space="preserve">; career path </w:t>
+      </w:r>
+      <w:r>
+        <w:rPr>
+          <w:rFonts w:ascii="SimSun" w:eastAsia="SimSun" w:hAnsi="SimSun" w:cs="SimSun" w:hint="eastAsia"/>
+          <w:sz w:val="21"/>
+          <w:szCs w:val="21"/>
+        </w:rPr>
+        <w:t>职业规划</w:t>
+      </w:r>
+      <w:proofErr w:type="gramStart"/>
+      <w:r>
+        <w:rPr>
+          <w:rFonts w:ascii="Times New Roman" w:eastAsia="Times New Roman" w:hAnsi="Times New Roman" w:cs="Times New Roman" w:hint="eastAsia"/>
+          <w:sz w:val="21"/>
+          <w:szCs w:val="21"/>
+        </w:rPr>
+        <w:t>;clarity</w:t>
+      </w:r>
+      <w:r>
+        <w:rPr>
+          <w:rFonts w:ascii="SimSun" w:eastAsia="SimSun" w:hAnsi="SimSun" w:cs="SimSun" w:hint="eastAsia"/>
+          <w:sz w:val="21"/>
+          <w:szCs w:val="21"/>
+        </w:rPr>
+        <w:t>清晰的</w:t>
+      </w:r>
+      <w:proofErr w:type="gramEnd"/>
+      <w:r>
+        <w:rPr>
+          <w:rFonts w:ascii="Times New Roman" w:eastAsia="Times New Roman" w:hAnsi="Times New Roman" w:cs="Times New Roman" w:hint="eastAsia"/>
+          <w:sz w:val="21"/>
+          <w:szCs w:val="21"/>
+        </w:rPr>
+        <w:t>;</w:t>
+      </w:r>
+      <w:bookmarkStart w:id="0" w:name="_GoBack"/>
+      <w:bookmarkEnd w:id="0"/>
+    </w:p>
+    <w:p>
+      <w:pPr>
+        <w:spacing w:after="0" w:line="240" w:lineRule="auto"/>
+        <w:rPr>
+          <w:rFonts w:ascii="Times New Roman" w:eastAsia="Times New Roman" w:hAnsi="Times New Roman" w:cs="Times New Roman"/>
+          <w:sz w:val="21"/>
+          <w:szCs w:val="21"/>
+        </w:rPr>
+      </w:pPr>
+    </w:p>
+    <w:p>
+      <w:pPr>
+        <w:spacing w:after="0" w:line="240" w:lineRule="auto"/>
+        <w:rPr>
+          <w:rFonts w:ascii="Times New Roman" w:eastAsia="Times New Roman" w:hAnsi="Times New Roman" w:cs="Times New Roman"/>
+          <w:sz w:val="21"/>
+          <w:szCs w:val="21"/>
+        </w:rPr>
+      </w:pPr>
+    </w:p>
+    <w:p>
+      <w:pPr>
+        <w:spacing w:after="0" w:line="240" w:lineRule="auto"/>
+        <w:rPr>
+          <w:rFonts w:ascii="Times New Roman" w:eastAsia="Times New Roman" w:hAnsi="Times New Roman" w:cs="Times New Roman"/>
+          <w:sz w:val="21"/>
+          <w:szCs w:val="21"/>
+        </w:rPr>
+      </w:pPr>
+      <w:r>
+        <w:rPr>
+          <w:rFonts w:ascii="SimSun" w:eastAsia="SimSun" w:hAnsi="SimSun" w:cs="SimSun" w:hint="eastAsia"/>
+          <w:sz w:val="21"/>
+          <w:szCs w:val="21"/>
+        </w:rPr>
         <w:t>简称</w:t>
       </w:r>
       <w:r>
@@ -223,8 +305,18 @@
           <w:sz w:val="21"/>
           <w:szCs w:val="21"/>
         </w:rPr>
-        <w:t>AS AutoSupport</w:t>
-      </w:r>
+        <w:t xml:space="preserve">AS </w:t>
+      </w:r>
+      <w:proofErr w:type="spellStart"/>
+      <w:r>
+        <w:rPr>
+          <w:rFonts w:ascii="Times New Roman" w:eastAsia="Times New Roman" w:hAnsi="Times New Roman" w:cs="Times New Roman"/>
+          <w:sz w:val="21"/>
+          <w:szCs w:val="21"/>
+        </w:rPr>
+        <w:t>AutoSupport</w:t>
+      </w:r>
+      <w:proofErr w:type="spellEnd"/>
     </w:p>
     <w:p>
       <w:pPr>
@@ -351,13 +443,23 @@
           <w:szCs w:val="21"/>
         </w:rPr>
       </w:pPr>
-      <w:r>
-        <w:rPr>
-          <w:rFonts w:ascii="Times New Roman" w:eastAsia="Times New Roman" w:hAnsi="Times New Roman" w:cs="Times New Roman"/>
-          <w:sz w:val="21"/>
-          <w:szCs w:val="21"/>
-        </w:rPr>
-        <w:t xml:space="preserve">BnR Backup and Recovery </w:t>
+      <w:proofErr w:type="spellStart"/>
+      <w:r>
+        <w:rPr>
+          <w:rFonts w:ascii="Times New Roman" w:eastAsia="Times New Roman" w:hAnsi="Times New Roman" w:cs="Times New Roman"/>
+          <w:sz w:val="21"/>
+          <w:szCs w:val="21"/>
+        </w:rPr>
+        <w:t>BnR</w:t>
+      </w:r>
+      <w:proofErr w:type="spellEnd"/>
+      <w:r>
+        <w:rPr>
+          <w:rFonts w:ascii="Times New Roman" w:eastAsia="Times New Roman" w:hAnsi="Times New Roman" w:cs="Times New Roman"/>
+          <w:sz w:val="21"/>
+          <w:szCs w:val="21"/>
+        </w:rPr>
+        <w:t xml:space="preserve"> Backup and Recovery </w:t>
       </w:r>
     </w:p>
     <w:p>
@@ -457,7 +559,25 @@
           <w:sz w:val="21"/>
           <w:szCs w:val="21"/>
         </w:rPr>
-        <w:t>CLISH Command Line Interface SHell/CISCO-like shell</w:t>
+        <w:t xml:space="preserve">CLISH Command Line Interface </w:t>
+      </w:r>
+      <w:proofErr w:type="spellStart"/>
+      <w:r>
+        <w:rPr>
+          <w:rFonts w:ascii="Times New Roman" w:eastAsia="Times New Roman" w:hAnsi="Times New Roman" w:cs="Times New Roman"/>
+          <w:sz w:val="21"/>
+          <w:szCs w:val="21"/>
+        </w:rPr>
+        <w:t>SHell</w:t>
+      </w:r>
+      <w:proofErr w:type="spellEnd"/>
+      <w:r>
+        <w:rPr>
+          <w:rFonts w:ascii="Times New Roman" w:eastAsia="Times New Roman" w:hAnsi="Times New Roman" w:cs="Times New Roman"/>
+          <w:sz w:val="21"/>
+          <w:szCs w:val="21"/>
+        </w:rPr>
+        <w:t>/CISCO-like shell</w:t>
       </w:r>
     </w:p>
     <w:p>
@@ -511,7 +631,25 @@
           <w:sz w:val="21"/>
           <w:szCs w:val="21"/>
         </w:rPr>
-        <w:t xml:space="preserve">A service that stores and retrieves file content. PureDisk breaks larger files into segments and distributes the segments across the available content routers. </w:t>
+        <w:t xml:space="preserve">A service that stores and retrieves file content. </w:t>
+      </w:r>
+      <w:proofErr w:type="spellStart"/>
+      <w:r>
+        <w:rPr>
+          <w:rFonts w:ascii="Times New Roman" w:eastAsia="Times New Roman" w:hAnsi="Times New Roman" w:cs="Times New Roman"/>
+          <w:sz w:val="21"/>
+          <w:szCs w:val="21"/>
+        </w:rPr>
+        <w:t>PureDisk</w:t>
+      </w:r>
+      <w:proofErr w:type="spellEnd"/>
+      <w:r>
+        <w:rPr>
+          <w:rFonts w:ascii="Times New Roman" w:eastAsia="Times New Roman" w:hAnsi="Times New Roman" w:cs="Times New Roman"/>
+          <w:sz w:val="21"/>
+          <w:szCs w:val="21"/>
+        </w:rPr>
+        <w:t xml:space="preserve"> breaks larger files into segments and distributes the segments across the available content routers. </w:t>
       </w:r>
     </w:p>
     <w:p>
@@ -711,7 +849,25 @@
           <w:sz w:val="21"/>
           <w:szCs w:val="21"/>
         </w:rPr>
-        <w:t>EMM Enterprise Media Manager(a service)</w:t>
+        <w:t xml:space="preserve">EMM Enterprise Media </w:t>
+      </w:r>
+      <w:proofErr w:type="gramStart"/>
+      <w:r>
+        <w:rPr>
+          <w:rFonts w:ascii="Times New Roman" w:eastAsia="Times New Roman" w:hAnsi="Times New Roman" w:cs="Times New Roman"/>
+          <w:sz w:val="21"/>
+          <w:szCs w:val="21"/>
+        </w:rPr>
+        <w:t>Manager(</w:t>
+      </w:r>
+      <w:proofErr w:type="gramEnd"/>
+      <w:r>
+        <w:rPr>
+          <w:rFonts w:ascii="Times New Roman" w:eastAsia="Times New Roman" w:hAnsi="Times New Roman" w:cs="Times New Roman"/>
+          <w:sz w:val="21"/>
+          <w:szCs w:val="21"/>
+        </w:rPr>
+        <w:t>a service)</w:t>
       </w:r>
     </w:p>
     <w:p>
@@ -747,71 +903,135 @@
           <w:sz w:val="21"/>
           <w:szCs w:val="21"/>
         </w:rPr>
-        <w:t>ET Etrack</w:t>
-      </w:r>
-    </w:p>
-    <w:p>
-      <w:pPr>
-        <w:spacing w:after="0" w:line="240" w:lineRule="auto"/>
-        <w:rPr>
-          <w:rFonts w:ascii="Times New Roman" w:eastAsia="Times New Roman" w:hAnsi="Times New Roman" w:cs="Times New Roman"/>
-          <w:sz w:val="21"/>
-          <w:szCs w:val="21"/>
-        </w:rPr>
-      </w:pPr>
-    </w:p>
-    <w:p>
-      <w:pPr>
-        <w:spacing w:after="0" w:line="240" w:lineRule="auto"/>
-        <w:rPr>
-          <w:rFonts w:ascii="Times New Roman" w:eastAsia="Times New Roman" w:hAnsi="Times New Roman" w:cs="Times New Roman"/>
-          <w:sz w:val="21"/>
-          <w:szCs w:val="21"/>
-        </w:rPr>
-      </w:pPr>
-      <w:r>
-        <w:rPr>
-          <w:rFonts w:ascii="Times New Roman" w:eastAsia="Times New Roman" w:hAnsi="Times New Roman" w:cs="Times New Roman"/>
-          <w:sz w:val="21"/>
-          <w:szCs w:val="21"/>
-        </w:rPr>
-        <w:t>FAT Fibre Accelerated Transport</w:t>
-      </w:r>
-    </w:p>
-    <w:p>
-      <w:pPr>
-        <w:spacing w:after="0" w:line="240" w:lineRule="auto"/>
-        <w:rPr>
-          <w:rFonts w:ascii="Times New Roman" w:eastAsia="Times New Roman" w:hAnsi="Times New Roman" w:cs="Times New Roman"/>
-          <w:sz w:val="21"/>
-          <w:szCs w:val="21"/>
-        </w:rPr>
-      </w:pPr>
-      <w:r>
-        <w:rPr>
-          <w:rFonts w:ascii="Times New Roman" w:eastAsia="Times New Roman" w:hAnsi="Times New Roman" w:cs="Times New Roman"/>
-          <w:sz w:val="21"/>
-          <w:szCs w:val="21"/>
-        </w:rPr>
-        <w:t xml:space="preserve">FC fibre channel/​Feature Complete </w:t>
-      </w:r>
-    </w:p>
-    <w:p>
-      <w:pPr>
-        <w:spacing w:after="0" w:line="240" w:lineRule="auto"/>
-        <w:rPr>
-          <w:rFonts w:ascii="Times New Roman" w:eastAsia="Times New Roman" w:hAnsi="Times New Roman" w:cs="Times New Roman"/>
-          <w:sz w:val="21"/>
-          <w:szCs w:val="21"/>
-        </w:rPr>
-      </w:pPr>
-      <w:r>
-        <w:rPr>
-          <w:rFonts w:ascii="Times New Roman" w:eastAsia="Times New Roman" w:hAnsi="Times New Roman" w:cs="Times New Roman"/>
-          <w:sz w:val="21"/>
-          <w:szCs w:val="21"/>
-        </w:rPr>
-        <w:t>FC-AL Fibre Channel arbitrated loop</w:t>
+        <w:t xml:space="preserve">ET </w:t>
+      </w:r>
+      <w:proofErr w:type="spellStart"/>
+      <w:r>
+        <w:rPr>
+          <w:rFonts w:ascii="Times New Roman" w:eastAsia="Times New Roman" w:hAnsi="Times New Roman" w:cs="Times New Roman"/>
+          <w:sz w:val="21"/>
+          <w:szCs w:val="21"/>
+        </w:rPr>
+        <w:t>Etrack</w:t>
+      </w:r>
+      <w:proofErr w:type="spellEnd"/>
+    </w:p>
+    <w:p>
+      <w:pPr>
+        <w:spacing w:after="0" w:line="240" w:lineRule="auto"/>
+        <w:rPr>
+          <w:rFonts w:ascii="Times New Roman" w:eastAsia="Times New Roman" w:hAnsi="Times New Roman" w:cs="Times New Roman"/>
+          <w:sz w:val="21"/>
+          <w:szCs w:val="21"/>
+        </w:rPr>
+      </w:pPr>
+    </w:p>
+    <w:p>
+      <w:pPr>
+        <w:spacing w:after="0" w:line="240" w:lineRule="auto"/>
+        <w:rPr>
+          <w:rFonts w:ascii="Times New Roman" w:eastAsia="Times New Roman" w:hAnsi="Times New Roman" w:cs="Times New Roman"/>
+          <w:sz w:val="21"/>
+          <w:szCs w:val="21"/>
+        </w:rPr>
+      </w:pPr>
+      <w:r>
+        <w:rPr>
+          <w:rFonts w:ascii="Times New Roman" w:eastAsia="Times New Roman" w:hAnsi="Times New Roman" w:cs="Times New Roman"/>
+          <w:sz w:val="21"/>
+          <w:szCs w:val="21"/>
+        </w:rPr>
+        <w:t xml:space="preserve">FAT </w:t>
+      </w:r>
+      <w:proofErr w:type="spellStart"/>
+      <w:r>
+        <w:rPr>
+          <w:rFonts w:ascii="Times New Roman" w:eastAsia="Times New Roman" w:hAnsi="Times New Roman" w:cs="Times New Roman"/>
+          <w:sz w:val="21"/>
+          <w:szCs w:val="21"/>
+        </w:rPr>
+        <w:t>Fibre</w:t>
+      </w:r>
+      <w:proofErr w:type="spellEnd"/>
+      <w:r>
+        <w:rPr>
+          <w:rFonts w:ascii="Times New Roman" w:eastAsia="Times New Roman" w:hAnsi="Times New Roman" w:cs="Times New Roman"/>
+          <w:sz w:val="21"/>
+          <w:szCs w:val="21"/>
+        </w:rPr>
+        <w:t xml:space="preserve"> Accelerated Transport</w:t>
+      </w:r>
+    </w:p>
+    <w:p>
+      <w:pPr>
+        <w:spacing w:after="0" w:line="240" w:lineRule="auto"/>
+        <w:rPr>
+          <w:rFonts w:ascii="Times New Roman" w:eastAsia="Times New Roman" w:hAnsi="Times New Roman" w:cs="Times New Roman"/>
+          <w:sz w:val="21"/>
+          <w:szCs w:val="21"/>
+        </w:rPr>
+      </w:pPr>
+      <w:r>
+        <w:rPr>
+          <w:rFonts w:ascii="Times New Roman" w:eastAsia="Times New Roman" w:hAnsi="Times New Roman" w:cs="Times New Roman"/>
+          <w:sz w:val="21"/>
+          <w:szCs w:val="21"/>
+        </w:rPr>
+        <w:t xml:space="preserve">FC </w:t>
+      </w:r>
+      <w:proofErr w:type="spellStart"/>
+      <w:r>
+        <w:rPr>
+          <w:rFonts w:ascii="Times New Roman" w:eastAsia="Times New Roman" w:hAnsi="Times New Roman" w:cs="Times New Roman"/>
+          <w:sz w:val="21"/>
+          <w:szCs w:val="21"/>
+        </w:rPr>
+        <w:t>fibre</w:t>
+      </w:r>
+      <w:proofErr w:type="spellEnd"/>
+      <w:r>
+        <w:rPr>
+          <w:rFonts w:ascii="Times New Roman" w:eastAsia="Times New Roman" w:hAnsi="Times New Roman" w:cs="Times New Roman"/>
+          <w:sz w:val="21"/>
+          <w:szCs w:val="21"/>
+        </w:rPr>
+        <w:t xml:space="preserve"> channel/​Feature Complete </w:t>
+      </w:r>
+    </w:p>
+    <w:p>
+      <w:pPr>
+        <w:spacing w:after="0" w:line="240" w:lineRule="auto"/>
+        <w:rPr>
+          <w:rFonts w:ascii="Times New Roman" w:eastAsia="Times New Roman" w:hAnsi="Times New Roman" w:cs="Times New Roman"/>
+          <w:sz w:val="21"/>
+          <w:szCs w:val="21"/>
+        </w:rPr>
+      </w:pPr>
+      <w:r>
+        <w:rPr>
+          <w:rFonts w:ascii="Times New Roman" w:eastAsia="Times New Roman" w:hAnsi="Times New Roman" w:cs="Times New Roman"/>
+          <w:sz w:val="21"/>
+          <w:szCs w:val="21"/>
+        </w:rPr>
+        <w:t xml:space="preserve">FC-AL </w:t>
+      </w:r>
+      <w:proofErr w:type="spellStart"/>
+      <w:r>
+        <w:rPr>
+          <w:rFonts w:ascii="Times New Roman" w:eastAsia="Times New Roman" w:hAnsi="Times New Roman" w:cs="Times New Roman"/>
+          <w:sz w:val="21"/>
+          <w:szCs w:val="21"/>
+        </w:rPr>
+        <w:t>Fibre</w:t>
+      </w:r>
+      <w:proofErr w:type="spellEnd"/>
+      <w:r>
+        <w:rPr>
+          <w:rFonts w:ascii="Times New Roman" w:eastAsia="Times New Roman" w:hAnsi="Times New Roman" w:cs="Times New Roman"/>
+          <w:sz w:val="21"/>
+          <w:szCs w:val="21"/>
+        </w:rPr>
+        <w:t xml:space="preserve"> Channel arbitrated loop</w:t>
       </w:r>
     </w:p>
     <w:p>
@@ -847,25 +1067,79 @@
           <w:sz w:val="21"/>
           <w:szCs w:val="21"/>
         </w:rPr>
-        <w:t>​FCoE Fibre Channel over Ethernet</w:t>
-      </w:r>
-    </w:p>
-    <w:p>
-      <w:pPr>
-        <w:spacing w:after="0" w:line="240" w:lineRule="auto"/>
-        <w:rPr>
-          <w:rFonts w:ascii="Times New Roman" w:eastAsia="Times New Roman" w:hAnsi="Times New Roman" w:cs="Times New Roman"/>
-          <w:sz w:val="21"/>
-          <w:szCs w:val="21"/>
-        </w:rPr>
-      </w:pPr>
-      <w:r>
-        <w:rPr>
-          <w:rFonts w:ascii="Times New Roman" w:eastAsia="Times New Roman" w:hAnsi="Times New Roman" w:cs="Times New Roman"/>
-          <w:sz w:val="21"/>
-          <w:szCs w:val="21"/>
-        </w:rPr>
-        <w:t>FCR Fibre Channel Replication</w:t>
+        <w:t>​</w:t>
+      </w:r>
+      <w:proofErr w:type="spellStart"/>
+      <w:r>
+        <w:rPr>
+          <w:rFonts w:ascii="Times New Roman" w:eastAsia="Times New Roman" w:hAnsi="Times New Roman" w:cs="Times New Roman"/>
+          <w:sz w:val="21"/>
+          <w:szCs w:val="21"/>
+        </w:rPr>
+        <w:t>FCoE</w:t>
+      </w:r>
+      <w:proofErr w:type="spellEnd"/>
+      <w:r>
+        <w:rPr>
+          <w:rFonts w:ascii="Times New Roman" w:eastAsia="Times New Roman" w:hAnsi="Times New Roman" w:cs="Times New Roman"/>
+          <w:sz w:val="21"/>
+          <w:szCs w:val="21"/>
+        </w:rPr>
+        <w:t xml:space="preserve"> </w:t>
+      </w:r>
+      <w:proofErr w:type="spellStart"/>
+      <w:r>
+        <w:rPr>
+          <w:rFonts w:ascii="Times New Roman" w:eastAsia="Times New Roman" w:hAnsi="Times New Roman" w:cs="Times New Roman"/>
+          <w:sz w:val="21"/>
+          <w:szCs w:val="21"/>
+        </w:rPr>
+        <w:t>Fibre</w:t>
+      </w:r>
+      <w:proofErr w:type="spellEnd"/>
+      <w:r>
+        <w:rPr>
+          <w:rFonts w:ascii="Times New Roman" w:eastAsia="Times New Roman" w:hAnsi="Times New Roman" w:cs="Times New Roman"/>
+          <w:sz w:val="21"/>
+          <w:szCs w:val="21"/>
+        </w:rPr>
+        <w:t xml:space="preserve"> Channel over Ethernet</w:t>
+      </w:r>
+    </w:p>
+    <w:p>
+      <w:pPr>
+        <w:spacing w:after="0" w:line="240" w:lineRule="auto"/>
+        <w:rPr>
+          <w:rFonts w:ascii="Times New Roman" w:eastAsia="Times New Roman" w:hAnsi="Times New Roman" w:cs="Times New Roman"/>
+          <w:sz w:val="21"/>
+          <w:szCs w:val="21"/>
+        </w:rPr>
+      </w:pPr>
+      <w:r>
+        <w:rPr>
+          <w:rFonts w:ascii="Times New Roman" w:eastAsia="Times New Roman" w:hAnsi="Times New Roman" w:cs="Times New Roman"/>
+          <w:sz w:val="21"/>
+          <w:szCs w:val="21"/>
+        </w:rPr>
+        <w:t xml:space="preserve">FCR </w:t>
+      </w:r>
+      <w:proofErr w:type="spellStart"/>
+      <w:r>
+        <w:rPr>
+          <w:rFonts w:ascii="Times New Roman" w:eastAsia="Times New Roman" w:hAnsi="Times New Roman" w:cs="Times New Roman"/>
+          <w:sz w:val="21"/>
+          <w:szCs w:val="21"/>
+        </w:rPr>
+        <w:t>Fibre</w:t>
+      </w:r>
+      <w:proofErr w:type="spellEnd"/>
+      <w:r>
+        <w:rPr>
+          <w:rFonts w:ascii="Times New Roman" w:eastAsia="Times New Roman" w:hAnsi="Times New Roman" w:cs="Times New Roman"/>
+          <w:sz w:val="21"/>
+          <w:szCs w:val="21"/>
+        </w:rPr>
+        <w:t xml:space="preserve"> Channel Replication</w:t>
       </w:r>
     </w:p>
     <w:p>
@@ -913,13 +1187,23 @@
           <w:szCs w:val="21"/>
         </w:rPr>
       </w:pPr>
-      <w:r>
-        <w:rPr>
-          <w:rFonts w:ascii="Times New Roman" w:eastAsia="Times New Roman" w:hAnsi="Times New Roman" w:cs="Times New Roman"/>
-          <w:sz w:val="21"/>
-          <w:szCs w:val="21"/>
-        </w:rPr>
-        <w:t>FRU ​Field Replaceable Unit</w:t>
+      <w:proofErr w:type="gramStart"/>
+      <w:r>
+        <w:rPr>
+          <w:rFonts w:ascii="Times New Roman" w:eastAsia="Times New Roman" w:hAnsi="Times New Roman" w:cs="Times New Roman"/>
+          <w:sz w:val="21"/>
+          <w:szCs w:val="21"/>
+        </w:rPr>
+        <w:t>FRU ​Field</w:t>
+      </w:r>
+      <w:proofErr w:type="gramEnd"/>
+      <w:r>
+        <w:rPr>
+          <w:rFonts w:ascii="Times New Roman" w:eastAsia="Times New Roman" w:hAnsi="Times New Roman" w:cs="Times New Roman"/>
+          <w:sz w:val="21"/>
+          <w:szCs w:val="21"/>
+        </w:rPr>
+        <w:t xml:space="preserve"> Replaceable Unit</w:t>
       </w:r>
     </w:p>
     <w:p>
@@ -955,43 +1239,61 @@
           <w:sz w:val="21"/>
           <w:szCs w:val="21"/>
         </w:rPr>
-        <w:t>FT Fibre Transport</w:t>
-      </w:r>
-    </w:p>
-    <w:p>
-      <w:pPr>
-        <w:spacing w:after="0" w:line="240" w:lineRule="auto"/>
-        <w:rPr>
-          <w:rFonts w:ascii="Times New Roman" w:eastAsia="Times New Roman" w:hAnsi="Times New Roman" w:cs="Times New Roman"/>
-          <w:sz w:val="21"/>
-          <w:szCs w:val="21"/>
-        </w:rPr>
-      </w:pPr>
-      <w:r>
-        <w:rPr>
-          <w:rFonts w:ascii="Times New Roman" w:eastAsia="Times New Roman" w:hAnsi="Times New Roman" w:cs="Times New Roman"/>
-          <w:sz w:val="21"/>
-          <w:szCs w:val="21"/>
-        </w:rPr>
-        <w:t>FTMS Fibre Transport Media Server</w:t>
-      </w:r>
-    </w:p>
-    <w:p>
-      <w:pPr>
-        <w:spacing w:after="0" w:line="240" w:lineRule="auto"/>
-        <w:rPr>
-          <w:rFonts w:ascii="Times New Roman" w:eastAsia="Times New Roman" w:hAnsi="Times New Roman" w:cs="Times New Roman"/>
-          <w:sz w:val="21"/>
-          <w:szCs w:val="21"/>
-        </w:rPr>
-      </w:pPr>
-      <w:r>
-        <w:rPr>
-          <w:rFonts w:ascii="Times New Roman" w:eastAsia="Times New Roman" w:hAnsi="Times New Roman" w:cs="Times New Roman"/>
-          <w:sz w:val="21"/>
-          <w:szCs w:val="21"/>
-        </w:rPr>
-        <w:t>FSM Fibre Transport Service Manager</w:t>
+        <w:t xml:space="preserve">FT </w:t>
+      </w:r>
+      <w:proofErr w:type="spellStart"/>
+      <w:r>
+        <w:rPr>
+          <w:rFonts w:ascii="Times New Roman" w:eastAsia="Times New Roman" w:hAnsi="Times New Roman" w:cs="Times New Roman"/>
+          <w:sz w:val="21"/>
+          <w:szCs w:val="21"/>
+        </w:rPr>
+        <w:t>Fibre</w:t>
+      </w:r>
+      <w:proofErr w:type="spellEnd"/>
+      <w:r>
+        <w:rPr>
+          <w:rFonts w:ascii="Times New Roman" w:eastAsia="Times New Roman" w:hAnsi="Times New Roman" w:cs="Times New Roman"/>
+          <w:sz w:val="21"/>
+          <w:szCs w:val="21"/>
+        </w:rPr>
+        <w:t xml:space="preserve"> Transport</w:t>
+      </w:r>
+    </w:p>
+    <w:p>
+      <w:pPr>
+        <w:spacing w:after="0" w:line="240" w:lineRule="auto"/>
+        <w:rPr>
+          <w:rFonts w:ascii="Times New Roman" w:eastAsia="Times New Roman" w:hAnsi="Times New Roman" w:cs="Times New Roman"/>
+          <w:sz w:val="21"/>
+          <w:szCs w:val="21"/>
+        </w:rPr>
+      </w:pPr>
+      <w:r>
+        <w:rPr>
+          <w:rFonts w:ascii="Times New Roman" w:eastAsia="Times New Roman" w:hAnsi="Times New Roman" w:cs="Times New Roman"/>
+          <w:sz w:val="21"/>
+          <w:szCs w:val="21"/>
+        </w:rPr>
+        <w:t xml:space="preserve">FTMS </w:t>
+      </w:r>
+      <w:proofErr w:type="spellStart"/>
+      <w:r>
+        <w:rPr>
+          <w:rFonts w:ascii="Times New Roman" w:eastAsia="Times New Roman" w:hAnsi="Times New Roman" w:cs="Times New Roman"/>
+          <w:sz w:val="21"/>
+          <w:szCs w:val="21"/>
+        </w:rPr>
+        <w:t>Fibre</w:t>
+      </w:r>
+      <w:proofErr w:type="spellEnd"/>
+      <w:r>
+        <w:rPr>
+          <w:rFonts w:ascii="Times New Roman" w:eastAsia="Times New Roman" w:hAnsi="Times New Roman" w:cs="Times New Roman"/>
+          <w:sz w:val="21"/>
+          <w:szCs w:val="21"/>
+        </w:rPr>
+        <w:t xml:space="preserve"> Transport Media Server</w:t>
       </w:r>
     </w:p>
     <w:p>
@@ -1010,8 +1312,54 @@
           <w:szCs w:val="21"/>
         </w:rPr>
         <w:lastRenderedPageBreak/>
-        <w:t>FYI for your infomation</w:t>
-      </w:r>
+        <w:t xml:space="preserve">FSM </w:t>
+      </w:r>
+      <w:proofErr w:type="spellStart"/>
+      <w:r>
+        <w:rPr>
+          <w:rFonts w:ascii="Times New Roman" w:eastAsia="Times New Roman" w:hAnsi="Times New Roman" w:cs="Times New Roman"/>
+          <w:sz w:val="21"/>
+          <w:szCs w:val="21"/>
+        </w:rPr>
+        <w:t>Fibre</w:t>
+      </w:r>
+      <w:proofErr w:type="spellEnd"/>
+      <w:r>
+        <w:rPr>
+          <w:rFonts w:ascii="Times New Roman" w:eastAsia="Times New Roman" w:hAnsi="Times New Roman" w:cs="Times New Roman"/>
+          <w:sz w:val="21"/>
+          <w:szCs w:val="21"/>
+        </w:rPr>
+        <w:t xml:space="preserve"> Transport Service Manager</w:t>
+      </w:r>
+    </w:p>
+    <w:p>
+      <w:pPr>
+        <w:spacing w:after="0" w:line="240" w:lineRule="auto"/>
+        <w:rPr>
+          <w:rFonts w:ascii="Times New Roman" w:eastAsia="Times New Roman" w:hAnsi="Times New Roman" w:cs="Times New Roman"/>
+          <w:sz w:val="21"/>
+          <w:szCs w:val="21"/>
+        </w:rPr>
+      </w:pPr>
+      <w:r>
+        <w:rPr>
+          <w:rFonts w:ascii="Times New Roman" w:eastAsia="Times New Roman" w:hAnsi="Times New Roman" w:cs="Times New Roman"/>
+          <w:sz w:val="21"/>
+          <w:szCs w:val="21"/>
+        </w:rPr>
+        <w:t xml:space="preserve">FYI for your </w:t>
+      </w:r>
+      <w:proofErr w:type="spellStart"/>
+      <w:r>
+        <w:rPr>
+          <w:rFonts w:ascii="Times New Roman" w:eastAsia="Times New Roman" w:hAnsi="Times New Roman" w:cs="Times New Roman"/>
+          <w:sz w:val="21"/>
+          <w:szCs w:val="21"/>
+        </w:rPr>
+        <w:t>infomation</w:t>
+      </w:r>
+      <w:proofErr w:type="spellEnd"/>
     </w:p>
     <w:p>
       <w:pPr>
@@ -1238,25 +1586,53 @@
           <w:sz w:val="21"/>
           <w:szCs w:val="21"/>
         </w:rPr>
-        <w:t>IDF Innovation ...</w:t>
-      </w:r>
-    </w:p>
-    <w:p>
-      <w:pPr>
-        <w:spacing w:after="0" w:line="240" w:lineRule="auto"/>
-        <w:rPr>
-          <w:rFonts w:ascii="Times New Roman" w:eastAsia="Times New Roman" w:hAnsi="Times New Roman" w:cs="Times New Roman"/>
-          <w:sz w:val="21"/>
-          <w:szCs w:val="21"/>
-        </w:rPr>
-      </w:pPr>
-      <w:r>
-        <w:rPr>
-          <w:rFonts w:ascii="Times New Roman" w:eastAsia="Times New Roman" w:hAnsi="Times New Roman" w:cs="Times New Roman"/>
-          <w:sz w:val="21"/>
-          <w:szCs w:val="21"/>
-        </w:rPr>
-        <w:t>IPFC IP over Fibre Channel</w:t>
+        <w:t xml:space="preserve">IDF </w:t>
+      </w:r>
+      <w:proofErr w:type="gramStart"/>
+      <w:r>
+        <w:rPr>
+          <w:rFonts w:ascii="Times New Roman" w:eastAsia="Times New Roman" w:hAnsi="Times New Roman" w:cs="Times New Roman"/>
+          <w:sz w:val="21"/>
+          <w:szCs w:val="21"/>
+        </w:rPr>
+        <w:t>Innovation ...</w:t>
+      </w:r>
+      <w:proofErr w:type="gramEnd"/>
+    </w:p>
+    <w:p>
+      <w:pPr>
+        <w:spacing w:after="0" w:line="240" w:lineRule="auto"/>
+        <w:rPr>
+          <w:rFonts w:ascii="Times New Roman" w:eastAsia="Times New Roman" w:hAnsi="Times New Roman" w:cs="Times New Roman"/>
+          <w:sz w:val="21"/>
+          <w:szCs w:val="21"/>
+        </w:rPr>
+      </w:pPr>
+      <w:r>
+        <w:rPr>
+          <w:rFonts w:ascii="Times New Roman" w:eastAsia="Times New Roman" w:hAnsi="Times New Roman" w:cs="Times New Roman"/>
+          <w:sz w:val="21"/>
+          <w:szCs w:val="21"/>
+        </w:rPr>
+        <w:t xml:space="preserve">IPFC IP over </w:t>
+      </w:r>
+      <w:proofErr w:type="spellStart"/>
+      <w:r>
+        <w:rPr>
+          <w:rFonts w:ascii="Times New Roman" w:eastAsia="Times New Roman" w:hAnsi="Times New Roman" w:cs="Times New Roman"/>
+          <w:sz w:val="21"/>
+          <w:szCs w:val="21"/>
+        </w:rPr>
+        <w:t>Fibre</w:t>
+      </w:r>
+      <w:proofErr w:type="spellEnd"/>
+      <w:r>
+        <w:rPr>
+          <w:rFonts w:ascii="Times New Roman" w:eastAsia="Times New Roman" w:hAnsi="Times New Roman" w:cs="Times New Roman"/>
+          <w:sz w:val="21"/>
+          <w:szCs w:val="21"/>
+        </w:rPr>
+        <w:t xml:space="preserve"> Channel</w:t>
       </w:r>
     </w:p>
     <w:p>
@@ -1322,6 +1698,7 @@
           <w:szCs w:val="21"/>
         </w:rPr>
       </w:pPr>
+      <w:proofErr w:type="gramStart"/>
       <w:r>
         <w:rPr>
           <w:rFonts w:ascii="Times New Roman" w:eastAsia="Times New Roman" w:hAnsi="Times New Roman" w:cs="Times New Roman"/>
@@ -1330,6 +1707,7 @@
         </w:rPr>
         <w:t>I18N ​Internationalization</w:t>
       </w:r>
+      <w:proofErr w:type="gramEnd"/>
     </w:p>
     <w:p>
       <w:pPr>
@@ -1448,6 +1826,7 @@
           <w:szCs w:val="21"/>
         </w:rPr>
       </w:pPr>
+      <w:proofErr w:type="gramStart"/>
       <w:r>
         <w:rPr>
           <w:rFonts w:ascii="Times New Roman" w:eastAsia="Times New Roman" w:hAnsi="Times New Roman" w:cs="Times New Roman"/>
@@ -1456,6 +1835,7 @@
         </w:rPr>
         <w:t>L10n ​Localization</w:t>
       </w:r>
+      <w:proofErr w:type="gramEnd"/>
     </w:p>
     <w:p>
       <w:pPr>
@@ -1712,13 +2092,23 @@
           <w:szCs w:val="21"/>
         </w:rPr>
       </w:pPr>
-      <w:r>
-        <w:rPr>
-          <w:rFonts w:ascii="Times New Roman" w:eastAsia="Times New Roman" w:hAnsi="Times New Roman" w:cs="Times New Roman"/>
-          <w:sz w:val="21"/>
-          <w:szCs w:val="21"/>
-        </w:rPr>
-        <w:t>OptDup Optimized Duplication</w:t>
+      <w:proofErr w:type="spellStart"/>
+      <w:r>
+        <w:rPr>
+          <w:rFonts w:ascii="Times New Roman" w:eastAsia="Times New Roman" w:hAnsi="Times New Roman" w:cs="Times New Roman"/>
+          <w:sz w:val="21"/>
+          <w:szCs w:val="21"/>
+        </w:rPr>
+        <w:t>OptDup</w:t>
+      </w:r>
+      <w:proofErr w:type="spellEnd"/>
+      <w:r>
+        <w:rPr>
+          <w:rFonts w:ascii="Times New Roman" w:eastAsia="Times New Roman" w:hAnsi="Times New Roman" w:cs="Times New Roman"/>
+          <w:sz w:val="21"/>
+          <w:szCs w:val="21"/>
+        </w:rPr>
+        <w:t xml:space="preserve"> Optimized Duplication</w:t>
       </w:r>
     </w:p>
     <w:p>
@@ -1758,13 +2148,23 @@
           <w:szCs w:val="21"/>
         </w:rPr>
       </w:pPr>
-      <w:r>
-        <w:rPr>
-          <w:rFonts w:ascii="Times New Roman" w:eastAsia="Times New Roman" w:hAnsi="Times New Roman" w:cs="Times New Roman"/>
-          <w:sz w:val="21"/>
-          <w:szCs w:val="21"/>
-        </w:rPr>
-        <w:t>Paas Platform as a Service</w:t>
+      <w:proofErr w:type="spellStart"/>
+      <w:r>
+        <w:rPr>
+          <w:rFonts w:ascii="Times New Roman" w:eastAsia="Times New Roman" w:hAnsi="Times New Roman" w:cs="Times New Roman"/>
+          <w:sz w:val="21"/>
+          <w:szCs w:val="21"/>
+        </w:rPr>
+        <w:t>Paas</w:t>
+      </w:r>
+      <w:proofErr w:type="spellEnd"/>
+      <w:r>
+        <w:rPr>
+          <w:rFonts w:ascii="Times New Roman" w:eastAsia="Times New Roman" w:hAnsi="Times New Roman" w:cs="Times New Roman"/>
+          <w:sz w:val="21"/>
+          <w:szCs w:val="21"/>
+        </w:rPr>
+        <w:t xml:space="preserve"> Platform as a Service</w:t>
       </w:r>
     </w:p>
     <w:p>
@@ -1836,43 +2236,99 @@
           <w:sz w:val="21"/>
           <w:szCs w:val="21"/>
         </w:rPr>
-        <w:t>PDA PureDisk Appliance</w:t>
-      </w:r>
-    </w:p>
-    <w:p>
-      <w:pPr>
-        <w:spacing w:after="0" w:line="240" w:lineRule="auto"/>
-        <w:rPr>
-          <w:rFonts w:ascii="Times New Roman" w:eastAsia="Times New Roman" w:hAnsi="Times New Roman" w:cs="Times New Roman"/>
-          <w:sz w:val="21"/>
-          <w:szCs w:val="21"/>
-        </w:rPr>
-      </w:pPr>
-      <w:r>
-        <w:rPr>
-          <w:rFonts w:ascii="Times New Roman" w:eastAsia="Times New Roman" w:hAnsi="Times New Roman" w:cs="Times New Roman"/>
-          <w:sz w:val="21"/>
-          <w:szCs w:val="21"/>
-        </w:rPr>
-        <w:t>PDDE ​PureDisk Deduplication Engine</w:t>
-      </w:r>
-    </w:p>
-    <w:p>
-      <w:pPr>
-        <w:spacing w:after="0" w:line="240" w:lineRule="auto"/>
-        <w:rPr>
-          <w:rFonts w:ascii="Times New Roman" w:eastAsia="Times New Roman" w:hAnsi="Times New Roman" w:cs="Times New Roman"/>
-          <w:sz w:val="21"/>
-          <w:szCs w:val="21"/>
-        </w:rPr>
-      </w:pPr>
-      <w:r>
-        <w:rPr>
-          <w:rFonts w:ascii="Times New Roman" w:eastAsia="Times New Roman" w:hAnsi="Times New Roman" w:cs="Times New Roman"/>
-          <w:sz w:val="21"/>
-          <w:szCs w:val="21"/>
-        </w:rPr>
-        <w:t>PDDO PureDisk deduplication option</w:t>
+        <w:t xml:space="preserve">PDA </w:t>
+      </w:r>
+      <w:proofErr w:type="spellStart"/>
+      <w:r>
+        <w:rPr>
+          <w:rFonts w:ascii="Times New Roman" w:eastAsia="Times New Roman" w:hAnsi="Times New Roman" w:cs="Times New Roman"/>
+          <w:sz w:val="21"/>
+          <w:szCs w:val="21"/>
+        </w:rPr>
+        <w:t>PureDisk</w:t>
+      </w:r>
+      <w:proofErr w:type="spellEnd"/>
+      <w:r>
+        <w:rPr>
+          <w:rFonts w:ascii="Times New Roman" w:eastAsia="Times New Roman" w:hAnsi="Times New Roman" w:cs="Times New Roman"/>
+          <w:sz w:val="21"/>
+          <w:szCs w:val="21"/>
+        </w:rPr>
+        <w:t xml:space="preserve"> Appliance</w:t>
+      </w:r>
+    </w:p>
+    <w:p>
+      <w:pPr>
+        <w:spacing w:after="0" w:line="240" w:lineRule="auto"/>
+        <w:rPr>
+          <w:rFonts w:ascii="Times New Roman" w:eastAsia="Times New Roman" w:hAnsi="Times New Roman" w:cs="Times New Roman"/>
+          <w:sz w:val="21"/>
+          <w:szCs w:val="21"/>
+        </w:rPr>
+      </w:pPr>
+      <w:proofErr w:type="gramStart"/>
+      <w:r>
+        <w:rPr>
+          <w:rFonts w:ascii="Times New Roman" w:eastAsia="Times New Roman" w:hAnsi="Times New Roman" w:cs="Times New Roman"/>
+          <w:sz w:val="21"/>
+          <w:szCs w:val="21"/>
+        </w:rPr>
+        <w:t>PDDE ​</w:t>
+      </w:r>
+      <w:proofErr w:type="spellStart"/>
+      <w:r>
+        <w:rPr>
+          <w:rFonts w:ascii="Times New Roman" w:eastAsia="Times New Roman" w:hAnsi="Times New Roman" w:cs="Times New Roman"/>
+          <w:sz w:val="21"/>
+          <w:szCs w:val="21"/>
+        </w:rPr>
+        <w:t>PureDisk</w:t>
+      </w:r>
+      <w:proofErr w:type="spellEnd"/>
+      <w:proofErr w:type="gramEnd"/>
+      <w:r>
+        <w:rPr>
+          <w:rFonts w:ascii="Times New Roman" w:eastAsia="Times New Roman" w:hAnsi="Times New Roman" w:cs="Times New Roman"/>
+          <w:sz w:val="21"/>
+          <w:szCs w:val="21"/>
+        </w:rPr>
+        <w:t xml:space="preserve"> Deduplication Engine</w:t>
+      </w:r>
+    </w:p>
+    <w:p>
+      <w:pPr>
+        <w:spacing w:after="0" w:line="240" w:lineRule="auto"/>
+        <w:rPr>
+          <w:rFonts w:ascii="Times New Roman" w:eastAsia="Times New Roman" w:hAnsi="Times New Roman" w:cs="Times New Roman"/>
+          <w:sz w:val="21"/>
+          <w:szCs w:val="21"/>
+        </w:rPr>
+      </w:pPr>
+      <w:r>
+        <w:rPr>
+          <w:rFonts w:ascii="Times New Roman" w:eastAsia="Times New Roman" w:hAnsi="Times New Roman" w:cs="Times New Roman"/>
+          <w:sz w:val="21"/>
+          <w:szCs w:val="21"/>
+        </w:rPr>
+        <w:t xml:space="preserve">PDDO </w:t>
+      </w:r>
+      <w:proofErr w:type="spellStart"/>
+      <w:r>
+        <w:rPr>
+          <w:rFonts w:ascii="Times New Roman" w:eastAsia="Times New Roman" w:hAnsi="Times New Roman" w:cs="Times New Roman"/>
+          <w:sz w:val="21"/>
+          <w:szCs w:val="21"/>
+        </w:rPr>
+        <w:t>PureDisk</w:t>
+      </w:r>
+      <w:proofErr w:type="spellEnd"/>
+      <w:r>
+        <w:rPr>
+          <w:rFonts w:ascii="Times New Roman" w:eastAsia="Times New Roman" w:hAnsi="Times New Roman" w:cs="Times New Roman"/>
+          <w:sz w:val="21"/>
+          <w:szCs w:val="21"/>
+        </w:rPr>
+        <w:t xml:space="preserve"> deduplication option</w:t>
       </w:r>
     </w:p>
     <w:p>
@@ -1891,25 +2347,97 @@
           <w:szCs w:val="21"/>
         </w:rPr>
         <w:lastRenderedPageBreak/>
-        <w:t xml:space="preserve">A plug-in that uses the NetBackup OpenStorage API to enable NetBackup to write backups to a PureDisk storage pool. </w:t>
-      </w:r>
-    </w:p>
-    <w:p>
-      <w:pPr>
-        <w:spacing w:after="0" w:line="240" w:lineRule="auto"/>
-        <w:rPr>
-          <w:rFonts w:ascii="Times New Roman" w:eastAsia="Times New Roman" w:hAnsi="Times New Roman" w:cs="Times New Roman"/>
-          <w:sz w:val="21"/>
-          <w:szCs w:val="21"/>
-        </w:rPr>
-      </w:pPr>
-      <w:r>
-        <w:rPr>
-          <w:rFonts w:ascii="Times New Roman" w:eastAsia="Times New Roman" w:hAnsi="Times New Roman" w:cs="Times New Roman"/>
-          <w:sz w:val="21"/>
-          <w:szCs w:val="21"/>
-        </w:rPr>
-        <w:t xml:space="preserve">All NetBackup data that is written to a PureDisk storage pool is deduplicated. </w:t>
+        <w:t xml:space="preserve">A plug-in that uses the NetBackup </w:t>
+      </w:r>
+      <w:proofErr w:type="spellStart"/>
+      <w:r>
+        <w:rPr>
+          <w:rFonts w:ascii="Times New Roman" w:eastAsia="Times New Roman" w:hAnsi="Times New Roman" w:cs="Times New Roman"/>
+          <w:sz w:val="21"/>
+          <w:szCs w:val="21"/>
+        </w:rPr>
+        <w:t>OpenStorage</w:t>
+      </w:r>
+      <w:proofErr w:type="spellEnd"/>
+      <w:r>
+        <w:rPr>
+          <w:rFonts w:ascii="Times New Roman" w:eastAsia="Times New Roman" w:hAnsi="Times New Roman" w:cs="Times New Roman"/>
+          <w:sz w:val="21"/>
+          <w:szCs w:val="21"/>
+        </w:rPr>
+        <w:t xml:space="preserve"> API to enable NetBackup to write backups to a </w:t>
+      </w:r>
+      <w:proofErr w:type="spellStart"/>
+      <w:r>
+        <w:rPr>
+          <w:rFonts w:ascii="Times New Roman" w:eastAsia="Times New Roman" w:hAnsi="Times New Roman" w:cs="Times New Roman"/>
+          <w:sz w:val="21"/>
+          <w:szCs w:val="21"/>
+        </w:rPr>
+        <w:t>PureDisk</w:t>
+      </w:r>
+      <w:proofErr w:type="spellEnd"/>
+      <w:r>
+        <w:rPr>
+          <w:rFonts w:ascii="Times New Roman" w:eastAsia="Times New Roman" w:hAnsi="Times New Roman" w:cs="Times New Roman"/>
+          <w:sz w:val="21"/>
+          <w:szCs w:val="21"/>
+        </w:rPr>
+        <w:t xml:space="preserve"> storage pool. </w:t>
+      </w:r>
+    </w:p>
+    <w:p>
+      <w:pPr>
+        <w:spacing w:after="0" w:line="240" w:lineRule="auto"/>
+        <w:rPr>
+          <w:rFonts w:ascii="Times New Roman" w:eastAsia="Times New Roman" w:hAnsi="Times New Roman" w:cs="Times New Roman"/>
+          <w:sz w:val="21"/>
+          <w:szCs w:val="21"/>
+        </w:rPr>
+      </w:pPr>
+      <w:r>
+        <w:rPr>
+          <w:rFonts w:ascii="Times New Roman" w:eastAsia="Times New Roman" w:hAnsi="Times New Roman" w:cs="Times New Roman"/>
+          <w:sz w:val="21"/>
+          <w:szCs w:val="21"/>
+        </w:rPr>
+        <w:t xml:space="preserve">All NetBackup data that is written to a </w:t>
+      </w:r>
+      <w:proofErr w:type="spellStart"/>
+      <w:r>
+        <w:rPr>
+          <w:rFonts w:ascii="Times New Roman" w:eastAsia="Times New Roman" w:hAnsi="Times New Roman" w:cs="Times New Roman"/>
+          <w:sz w:val="21"/>
+          <w:szCs w:val="21"/>
+        </w:rPr>
+        <w:t>PureDisk</w:t>
+      </w:r>
+      <w:proofErr w:type="spellEnd"/>
+      <w:r>
+        <w:rPr>
+          <w:rFonts w:ascii="Times New Roman" w:eastAsia="Times New Roman" w:hAnsi="Times New Roman" w:cs="Times New Roman"/>
+          <w:sz w:val="21"/>
+          <w:szCs w:val="21"/>
+        </w:rPr>
+        <w:t xml:space="preserve"> storage pool is </w:t>
+      </w:r>
+      <w:proofErr w:type="spellStart"/>
+      <w:r>
+        <w:rPr>
+          <w:rFonts w:ascii="Times New Roman" w:eastAsia="Times New Roman" w:hAnsi="Times New Roman" w:cs="Times New Roman"/>
+          <w:sz w:val="21"/>
+          <w:szCs w:val="21"/>
+        </w:rPr>
+        <w:t>deduplicated</w:t>
+      </w:r>
+      <w:proofErr w:type="spellEnd"/>
+      <w:r>
+        <w:rPr>
+          <w:rFonts w:ascii="Times New Roman" w:eastAsia="Times New Roman" w:hAnsi="Times New Roman" w:cs="Times New Roman"/>
+          <w:sz w:val="21"/>
+          <w:szCs w:val="21"/>
+        </w:rPr>
+        <w:t xml:space="preserve">. </w:t>
       </w:r>
     </w:p>
     <w:p>
@@ -1981,25 +2509,61 @@
           <w:sz w:val="21"/>
           <w:szCs w:val="21"/>
         </w:rPr>
-        <w:t xml:space="preserve">POA Plan Of Action </w:t>
-      </w:r>
-    </w:p>
-    <w:p>
-      <w:pPr>
-        <w:spacing w:after="0" w:line="240" w:lineRule="auto"/>
-        <w:rPr>
-          <w:rFonts w:ascii="Times New Roman" w:eastAsia="Times New Roman" w:hAnsi="Times New Roman" w:cs="Times New Roman"/>
-          <w:sz w:val="21"/>
-          <w:szCs w:val="21"/>
-        </w:rPr>
-      </w:pPr>
-      <w:r>
-        <w:rPr>
-          <w:rFonts w:ascii="Times New Roman" w:eastAsia="Times New Roman" w:hAnsi="Times New Roman" w:cs="Times New Roman"/>
-          <w:sz w:val="21"/>
-          <w:szCs w:val="21"/>
-        </w:rPr>
-        <w:t>POC Proof Of Concept</w:t>
+        <w:t xml:space="preserve">POA Plan </w:t>
+      </w:r>
+      <w:proofErr w:type="gramStart"/>
+      <w:r>
+        <w:rPr>
+          <w:rFonts w:ascii="Times New Roman" w:eastAsia="Times New Roman" w:hAnsi="Times New Roman" w:cs="Times New Roman"/>
+          <w:sz w:val="21"/>
+          <w:szCs w:val="21"/>
+        </w:rPr>
+        <w:t>Of</w:t>
+      </w:r>
+      <w:proofErr w:type="gramEnd"/>
+      <w:r>
+        <w:rPr>
+          <w:rFonts w:ascii="Times New Roman" w:eastAsia="Times New Roman" w:hAnsi="Times New Roman" w:cs="Times New Roman"/>
+          <w:sz w:val="21"/>
+          <w:szCs w:val="21"/>
+        </w:rPr>
+        <w:t xml:space="preserve"> Action </w:t>
+      </w:r>
+    </w:p>
+    <w:p>
+      <w:pPr>
+        <w:spacing w:after="0" w:line="240" w:lineRule="auto"/>
+        <w:rPr>
+          <w:rFonts w:ascii="Times New Roman" w:eastAsia="Times New Roman" w:hAnsi="Times New Roman" w:cs="Times New Roman"/>
+          <w:sz w:val="21"/>
+          <w:szCs w:val="21"/>
+        </w:rPr>
+      </w:pPr>
+      <w:r>
+        <w:rPr>
+          <w:rFonts w:ascii="Times New Roman" w:eastAsia="Times New Roman" w:hAnsi="Times New Roman" w:cs="Times New Roman"/>
+          <w:sz w:val="21"/>
+          <w:szCs w:val="21"/>
+        </w:rPr>
+        <w:t xml:space="preserve">POC Proof </w:t>
+      </w:r>
+      <w:proofErr w:type="gramStart"/>
+      <w:r>
+        <w:rPr>
+          <w:rFonts w:ascii="Times New Roman" w:eastAsia="Times New Roman" w:hAnsi="Times New Roman" w:cs="Times New Roman"/>
+          <w:sz w:val="21"/>
+          <w:szCs w:val="21"/>
+        </w:rPr>
+        <w:t>Of</w:t>
+      </w:r>
+      <w:proofErr w:type="gramEnd"/>
+      <w:r>
+        <w:rPr>
+          <w:rFonts w:ascii="Times New Roman" w:eastAsia="Times New Roman" w:hAnsi="Times New Roman" w:cs="Times New Roman"/>
+          <w:sz w:val="21"/>
+          <w:szCs w:val="21"/>
+        </w:rPr>
+        <w:t xml:space="preserve"> Concept</w:t>
       </w:r>
     </w:p>
     <w:p>
@@ -2069,7 +2633,43 @@
           <w:sz w:val="21"/>
           <w:szCs w:val="21"/>
         </w:rPr>
-        <w:t>PXE Preboot eXecution Environment</w:t>
+        <w:t xml:space="preserve">PXE </w:t>
+      </w:r>
+      <w:proofErr w:type="spellStart"/>
+      <w:r>
+        <w:rPr>
+          <w:rFonts w:ascii="Times New Roman" w:eastAsia="Times New Roman" w:hAnsi="Times New Roman" w:cs="Times New Roman"/>
+          <w:sz w:val="21"/>
+          <w:szCs w:val="21"/>
+        </w:rPr>
+        <w:t>Preboot</w:t>
+      </w:r>
+      <w:proofErr w:type="spellEnd"/>
+      <w:r>
+        <w:rPr>
+          <w:rFonts w:ascii="Times New Roman" w:eastAsia="Times New Roman" w:hAnsi="Times New Roman" w:cs="Times New Roman"/>
+          <w:sz w:val="21"/>
+          <w:szCs w:val="21"/>
+        </w:rPr>
+        <w:t xml:space="preserve"> </w:t>
+      </w:r>
+      <w:proofErr w:type="spellStart"/>
+      <w:r>
+        <w:rPr>
+          <w:rFonts w:ascii="Times New Roman" w:eastAsia="Times New Roman" w:hAnsi="Times New Roman" w:cs="Times New Roman"/>
+          <w:sz w:val="21"/>
+          <w:szCs w:val="21"/>
+        </w:rPr>
+        <w:t>eXecution</w:t>
+      </w:r>
+      <w:proofErr w:type="spellEnd"/>
+      <w:r>
+        <w:rPr>
+          <w:rFonts w:ascii="Times New Roman" w:eastAsia="Times New Roman" w:hAnsi="Times New Roman" w:cs="Times New Roman"/>
+          <w:sz w:val="21"/>
+          <w:szCs w:val="21"/>
+        </w:rPr>
+        <w:t xml:space="preserve"> Environment</w:t>
       </w:r>
       <w:r>
         <w:rPr>
@@ -2225,13 +2825,33 @@
           <w:szCs w:val="21"/>
         </w:rPr>
       </w:pPr>
-      <w:r>
-        <w:rPr>
-          <w:rFonts w:ascii="Times New Roman" w:eastAsia="Times New Roman" w:hAnsi="Times New Roman" w:cs="Times New Roman"/>
-          <w:sz w:val="21"/>
-          <w:szCs w:val="21"/>
-        </w:rPr>
-        <w:t>SAFe ​Scaled Agile Framework</w:t>
+      <w:proofErr w:type="spellStart"/>
+      <w:proofErr w:type="gramStart"/>
+      <w:r>
+        <w:rPr>
+          <w:rFonts w:ascii="Times New Roman" w:eastAsia="Times New Roman" w:hAnsi="Times New Roman" w:cs="Times New Roman"/>
+          <w:sz w:val="21"/>
+          <w:szCs w:val="21"/>
+        </w:rPr>
+        <w:t>SAFe</w:t>
+      </w:r>
+      <w:proofErr w:type="spellEnd"/>
+      <w:r>
+        <w:rPr>
+          <w:rFonts w:ascii="Times New Roman" w:eastAsia="Times New Roman" w:hAnsi="Times New Roman" w:cs="Times New Roman"/>
+          <w:sz w:val="21"/>
+          <w:szCs w:val="21"/>
+        </w:rPr>
+        <w:t xml:space="preserve"> ​Scaled</w:t>
+      </w:r>
+      <w:proofErr w:type="gramEnd"/>
+      <w:r>
+        <w:rPr>
+          <w:rFonts w:ascii="Times New Roman" w:eastAsia="Times New Roman" w:hAnsi="Times New Roman" w:cs="Times New Roman"/>
+          <w:sz w:val="21"/>
+          <w:szCs w:val="21"/>
+        </w:rPr>
+        <w:t xml:space="preserve"> Agile Framework</w:t>
       </w:r>
     </w:p>
     <w:p>
@@ -2261,13 +2881,23 @@
           <w:szCs w:val="21"/>
         </w:rPr>
       </w:pPr>
-      <w:r>
-        <w:rPr>
-          <w:rFonts w:ascii="Times New Roman" w:eastAsia="Times New Roman" w:hAnsi="Times New Roman" w:cs="Times New Roman"/>
-          <w:sz w:val="21"/>
-          <w:szCs w:val="21"/>
-        </w:rPr>
-        <w:t xml:space="preserve">SANBlaze </w:t>
+      <w:proofErr w:type="spellStart"/>
+      <w:r>
+        <w:rPr>
+          <w:rFonts w:ascii="Times New Roman" w:eastAsia="Times New Roman" w:hAnsi="Times New Roman" w:cs="Times New Roman"/>
+          <w:sz w:val="21"/>
+          <w:szCs w:val="21"/>
+        </w:rPr>
+        <w:t>SANBlaze</w:t>
+      </w:r>
+      <w:proofErr w:type="spellEnd"/>
+      <w:r>
+        <w:rPr>
+          <w:rFonts w:ascii="Times New Roman" w:eastAsia="Times New Roman" w:hAnsi="Times New Roman" w:cs="Times New Roman"/>
+          <w:sz w:val="21"/>
+          <w:szCs w:val="21"/>
+        </w:rPr>
+        <w:t xml:space="preserve"> </w:t>
       </w:r>
     </w:p>
     <w:p>
@@ -2315,49 +2945,79 @@
           <w:szCs w:val="21"/>
         </w:rPr>
       </w:pPr>
-      <w:r>
-        <w:rPr>
-          <w:rFonts w:ascii="Times New Roman" w:eastAsia="Times New Roman" w:hAnsi="Times New Roman" w:cs="Times New Roman"/>
-          <w:sz w:val="21"/>
-          <w:szCs w:val="21"/>
-        </w:rPr>
-        <w:t>scale up adding more disks to a storage system</w:t>
-      </w:r>
-    </w:p>
-    <w:p>
-      <w:pPr>
-        <w:spacing w:after="0" w:line="240" w:lineRule="auto"/>
-        <w:rPr>
-          <w:rFonts w:ascii="Times New Roman" w:eastAsia="Times New Roman" w:hAnsi="Times New Roman" w:cs="Times New Roman"/>
-          <w:sz w:val="21"/>
-          <w:szCs w:val="21"/>
-        </w:rPr>
-      </w:pPr>
-      <w:r>
-        <w:rPr>
-          <w:rFonts w:ascii="Times New Roman" w:eastAsia="Times New Roman" w:hAnsi="Times New Roman" w:cs="Times New Roman"/>
-          <w:sz w:val="21"/>
-          <w:szCs w:val="21"/>
-        </w:rPr>
-        <w:t>scale out grouping multiple systems together</w:t>
-      </w:r>
-    </w:p>
-    <w:p>
-      <w:pPr>
-        <w:spacing w:after="0" w:line="240" w:lineRule="auto"/>
-        <w:rPr>
-          <w:rFonts w:ascii="Times New Roman" w:eastAsia="Times New Roman" w:hAnsi="Times New Roman" w:cs="Times New Roman"/>
-          <w:sz w:val="21"/>
-          <w:szCs w:val="21"/>
-        </w:rPr>
-      </w:pPr>
-      <w:r>
-        <w:rPr>
-          <w:rFonts w:ascii="Times New Roman" w:eastAsia="Times New Roman" w:hAnsi="Times New Roman" w:cs="Times New Roman"/>
-          <w:sz w:val="21"/>
-          <w:szCs w:val="21"/>
-        </w:rPr>
-        <w:t>SCL ​Software Compatibility List</w:t>
+      <w:proofErr w:type="gramStart"/>
+      <w:r>
+        <w:rPr>
+          <w:rFonts w:ascii="Times New Roman" w:eastAsia="Times New Roman" w:hAnsi="Times New Roman" w:cs="Times New Roman"/>
+          <w:sz w:val="21"/>
+          <w:szCs w:val="21"/>
+        </w:rPr>
+        <w:t>scale</w:t>
+      </w:r>
+      <w:proofErr w:type="gramEnd"/>
+      <w:r>
+        <w:rPr>
+          <w:rFonts w:ascii="Times New Roman" w:eastAsia="Times New Roman" w:hAnsi="Times New Roman" w:cs="Times New Roman"/>
+          <w:sz w:val="21"/>
+          <w:szCs w:val="21"/>
+        </w:rPr>
+        <w:t xml:space="preserve"> up adding more disks to a storage system</w:t>
+      </w:r>
+    </w:p>
+    <w:p>
+      <w:pPr>
+        <w:spacing w:after="0" w:line="240" w:lineRule="auto"/>
+        <w:rPr>
+          <w:rFonts w:ascii="Times New Roman" w:eastAsia="Times New Roman" w:hAnsi="Times New Roman" w:cs="Times New Roman"/>
+          <w:sz w:val="21"/>
+          <w:szCs w:val="21"/>
+        </w:rPr>
+      </w:pPr>
+      <w:proofErr w:type="gramStart"/>
+      <w:r>
+        <w:rPr>
+          <w:rFonts w:ascii="Times New Roman" w:eastAsia="Times New Roman" w:hAnsi="Times New Roman" w:cs="Times New Roman"/>
+          <w:sz w:val="21"/>
+          <w:szCs w:val="21"/>
+        </w:rPr>
+        <w:t>scale</w:t>
+      </w:r>
+      <w:proofErr w:type="gramEnd"/>
+      <w:r>
+        <w:rPr>
+          <w:rFonts w:ascii="Times New Roman" w:eastAsia="Times New Roman" w:hAnsi="Times New Roman" w:cs="Times New Roman"/>
+          <w:sz w:val="21"/>
+          <w:szCs w:val="21"/>
+        </w:rPr>
+        <w:t xml:space="preserve"> out grouping multiple systems together</w:t>
+      </w:r>
+    </w:p>
+    <w:p>
+      <w:pPr>
+        <w:spacing w:after="0" w:line="240" w:lineRule="auto"/>
+        <w:rPr>
+          <w:rFonts w:ascii="Times New Roman" w:eastAsia="Times New Roman" w:hAnsi="Times New Roman" w:cs="Times New Roman"/>
+          <w:sz w:val="21"/>
+          <w:szCs w:val="21"/>
+        </w:rPr>
+      </w:pPr>
+      <w:proofErr w:type="gramStart"/>
+      <w:r>
+        <w:rPr>
+          <w:rFonts w:ascii="Times New Roman" w:eastAsia="Times New Roman" w:hAnsi="Times New Roman" w:cs="Times New Roman"/>
+          <w:sz w:val="21"/>
+          <w:szCs w:val="21"/>
+        </w:rPr>
+        <w:t>SCL ​Software</w:t>
+      </w:r>
+      <w:proofErr w:type="gramEnd"/>
+      <w:r>
+        <w:rPr>
+          <w:rFonts w:ascii="Times New Roman" w:eastAsia="Times New Roman" w:hAnsi="Times New Roman" w:cs="Times New Roman"/>
+          <w:sz w:val="21"/>
+          <w:szCs w:val="21"/>
+        </w:rPr>
+        <w:t xml:space="preserve"> Compatibility List</w:t>
       </w:r>
     </w:p>
     <w:p>
@@ -2439,31 +3099,53 @@
           <w:szCs w:val="21"/>
         </w:rPr>
       </w:pPr>
-      <w:r>
-        <w:rPr>
-          <w:rFonts w:ascii="Times New Roman" w:eastAsia="Times New Roman" w:hAnsi="Times New Roman" w:cs="Times New Roman"/>
-          <w:sz w:val="21"/>
-          <w:szCs w:val="21"/>
-        </w:rPr>
-        <w:t>silver bullet</w:t>
-      </w:r>
-    </w:p>
-    <w:p>
-      <w:pPr>
-        <w:spacing w:after="0" w:line="240" w:lineRule="auto"/>
-        <w:rPr>
-          <w:rFonts w:ascii="Times New Roman" w:eastAsia="Times New Roman" w:hAnsi="Times New Roman" w:cs="Times New Roman"/>
-          <w:sz w:val="21"/>
-          <w:szCs w:val="21"/>
-        </w:rPr>
-      </w:pPr>
-      <w:r>
-        <w:rPr>
-          <w:rFonts w:ascii="Times New Roman" w:eastAsia="Times New Roman" w:hAnsi="Times New Roman" w:cs="Times New Roman"/>
-          <w:sz w:val="21"/>
-          <w:szCs w:val="21"/>
-        </w:rPr>
-        <w:t xml:space="preserve">sisips </w:t>
+      <w:proofErr w:type="gramStart"/>
+      <w:r>
+        <w:rPr>
+          <w:rFonts w:ascii="Times New Roman" w:eastAsia="Times New Roman" w:hAnsi="Times New Roman" w:cs="Times New Roman"/>
+          <w:sz w:val="21"/>
+          <w:szCs w:val="21"/>
+        </w:rPr>
+        <w:t>silver</w:t>
+      </w:r>
+      <w:proofErr w:type="gramEnd"/>
+      <w:r>
+        <w:rPr>
+          <w:rFonts w:ascii="Times New Roman" w:eastAsia="Times New Roman" w:hAnsi="Times New Roman" w:cs="Times New Roman"/>
+          <w:sz w:val="21"/>
+          <w:szCs w:val="21"/>
+        </w:rPr>
+        <w:t xml:space="preserve"> bullet</w:t>
+      </w:r>
+    </w:p>
+    <w:p>
+      <w:pPr>
+        <w:spacing w:after="0" w:line="240" w:lineRule="auto"/>
+        <w:rPr>
+          <w:rFonts w:ascii="Times New Roman" w:eastAsia="Times New Roman" w:hAnsi="Times New Roman" w:cs="Times New Roman"/>
+          <w:sz w:val="21"/>
+          <w:szCs w:val="21"/>
+        </w:rPr>
+      </w:pPr>
+      <w:proofErr w:type="spellStart"/>
+      <w:proofErr w:type="gramStart"/>
+      <w:r>
+        <w:rPr>
+          <w:rFonts w:ascii="Times New Roman" w:eastAsia="Times New Roman" w:hAnsi="Times New Roman" w:cs="Times New Roman"/>
+          <w:sz w:val="21"/>
+          <w:szCs w:val="21"/>
+        </w:rPr>
+        <w:t>sisips</w:t>
+      </w:r>
+      <w:proofErr w:type="spellEnd"/>
+      <w:proofErr w:type="gramEnd"/>
+      <w:r>
+        <w:rPr>
+          <w:rFonts w:ascii="Times New Roman" w:eastAsia="Times New Roman" w:hAnsi="Times New Roman" w:cs="Times New Roman"/>
+          <w:sz w:val="21"/>
+          <w:szCs w:val="21"/>
+        </w:rPr>
+        <w:t xml:space="preserve"> </w:t>
       </w:r>
       <w:r>
         <w:rPr>
@@ -2491,13 +3173,23 @@
           <w:szCs w:val="21"/>
         </w:rPr>
       </w:pPr>
-      <w:r>
-        <w:rPr>
-          <w:rFonts w:ascii="Times New Roman" w:eastAsia="Times New Roman" w:hAnsi="Times New Roman" w:cs="Times New Roman"/>
-          <w:sz w:val="21"/>
-          <w:szCs w:val="21"/>
-        </w:rPr>
-        <w:t>SLP ​Storage Lifecycle Policy NBA</w:t>
+      <w:proofErr w:type="gramStart"/>
+      <w:r>
+        <w:rPr>
+          <w:rFonts w:ascii="Times New Roman" w:eastAsia="Times New Roman" w:hAnsi="Times New Roman" w:cs="Times New Roman"/>
+          <w:sz w:val="21"/>
+          <w:szCs w:val="21"/>
+        </w:rPr>
+        <w:t>SLP ​Storage</w:t>
+      </w:r>
+      <w:proofErr w:type="gramEnd"/>
+      <w:r>
+        <w:rPr>
+          <w:rFonts w:ascii="Times New Roman" w:eastAsia="Times New Roman" w:hAnsi="Times New Roman" w:cs="Times New Roman"/>
+          <w:sz w:val="21"/>
+          <w:szCs w:val="21"/>
+        </w:rPr>
+        <w:t xml:space="preserve"> Lifecycle Policy NBA</w:t>
       </w:r>
       <w:r>
         <w:rPr>
@@ -2547,25 +3239,53 @@
           <w:sz w:val="21"/>
           <w:szCs w:val="21"/>
         </w:rPr>
-        <w:t>SMART Specific, Measurable, Attainable, Results-oriente, Time-delimited</w:t>
-      </w:r>
-    </w:p>
-    <w:p>
-      <w:pPr>
-        <w:spacing w:after="0" w:line="240" w:lineRule="auto"/>
-        <w:rPr>
-          <w:rFonts w:ascii="Times New Roman" w:eastAsia="Times New Roman" w:hAnsi="Times New Roman" w:cs="Times New Roman"/>
-          <w:sz w:val="21"/>
-          <w:szCs w:val="21"/>
-        </w:rPr>
-      </w:pPr>
-      <w:r>
-        <w:rPr>
-          <w:rFonts w:ascii="Times New Roman" w:eastAsia="Times New Roman" w:hAnsi="Times New Roman" w:cs="Times New Roman"/>
-          <w:sz w:val="21"/>
-          <w:szCs w:val="21"/>
-        </w:rPr>
-        <w:t>SMcli Storage Manager Command Line Interface Utility</w:t>
+        <w:t>SMART Specific, Measurable, Attainable, Results-</w:t>
+      </w:r>
+      <w:proofErr w:type="spellStart"/>
+      <w:r>
+        <w:rPr>
+          <w:rFonts w:ascii="Times New Roman" w:eastAsia="Times New Roman" w:hAnsi="Times New Roman" w:cs="Times New Roman"/>
+          <w:sz w:val="21"/>
+          <w:szCs w:val="21"/>
+        </w:rPr>
+        <w:t>oriente</w:t>
+      </w:r>
+      <w:proofErr w:type="spellEnd"/>
+      <w:r>
+        <w:rPr>
+          <w:rFonts w:ascii="Times New Roman" w:eastAsia="Times New Roman" w:hAnsi="Times New Roman" w:cs="Times New Roman"/>
+          <w:sz w:val="21"/>
+          <w:szCs w:val="21"/>
+        </w:rPr>
+        <w:t>, Time-delimited</w:t>
+      </w:r>
+    </w:p>
+    <w:p>
+      <w:pPr>
+        <w:spacing w:after="0" w:line="240" w:lineRule="auto"/>
+        <w:rPr>
+          <w:rFonts w:ascii="Times New Roman" w:eastAsia="Times New Roman" w:hAnsi="Times New Roman" w:cs="Times New Roman"/>
+          <w:sz w:val="21"/>
+          <w:szCs w:val="21"/>
+        </w:rPr>
+      </w:pPr>
+      <w:proofErr w:type="spellStart"/>
+      <w:r>
+        <w:rPr>
+          <w:rFonts w:ascii="Times New Roman" w:eastAsia="Times New Roman" w:hAnsi="Times New Roman" w:cs="Times New Roman"/>
+          <w:sz w:val="21"/>
+          <w:szCs w:val="21"/>
+        </w:rPr>
+        <w:t>SMcli</w:t>
+      </w:r>
+      <w:proofErr w:type="spellEnd"/>
+      <w:r>
+        <w:rPr>
+          <w:rFonts w:ascii="Times New Roman" w:eastAsia="Times New Roman" w:hAnsi="Times New Roman" w:cs="Times New Roman"/>
+          <w:sz w:val="21"/>
+          <w:szCs w:val="21"/>
+        </w:rPr>
+        <w:t xml:space="preserve"> Storage Manager Command Line Interface Utility</w:t>
       </w:r>
     </w:p>
     <w:p>
@@ -2721,13 +3441,25 @@
           <w:szCs w:val="21"/>
         </w:rPr>
       </w:pPr>
-      <w:r>
-        <w:rPr>
-          <w:rFonts w:ascii="Times New Roman" w:eastAsia="Times New Roman" w:hAnsi="Times New Roman" w:cs="Times New Roman"/>
-          <w:sz w:val="21"/>
-          <w:szCs w:val="21"/>
-        </w:rPr>
-        <w:t>spoold the deduplication engine service</w:t>
+      <w:proofErr w:type="spellStart"/>
+      <w:proofErr w:type="gramStart"/>
+      <w:r>
+        <w:rPr>
+          <w:rFonts w:ascii="Times New Roman" w:eastAsia="Times New Roman" w:hAnsi="Times New Roman" w:cs="Times New Roman"/>
+          <w:sz w:val="21"/>
+          <w:szCs w:val="21"/>
+        </w:rPr>
+        <w:t>spoold</w:t>
+      </w:r>
+      <w:proofErr w:type="spellEnd"/>
+      <w:proofErr w:type="gramEnd"/>
+      <w:r>
+        <w:rPr>
+          <w:rFonts w:ascii="Times New Roman" w:eastAsia="Times New Roman" w:hAnsi="Times New Roman" w:cs="Times New Roman"/>
+          <w:sz w:val="21"/>
+          <w:szCs w:val="21"/>
+        </w:rPr>
+        <w:t xml:space="preserve"> the deduplication engine service</w:t>
       </w:r>
     </w:p>
     <w:p>
@@ -2793,6 +3525,7 @@
           <w:szCs w:val="21"/>
         </w:rPr>
       </w:pPr>
+      <w:proofErr w:type="gramStart"/>
       <w:r>
         <w:rPr>
           <w:rFonts w:ascii="Times New Roman" w:eastAsia="Times New Roman" w:hAnsi="Times New Roman" w:cs="Times New Roman"/>
@@ -2801,16 +3534,18 @@
         </w:rPr>
         <w:t>s/w</w:t>
       </w:r>
-    </w:p>
-    <w:p>
-      <w:pPr>
-        <w:spacing w:after="0" w:line="240" w:lineRule="auto"/>
-        <w:rPr>
-          <w:rFonts w:ascii="Times New Roman" w:eastAsia="Times New Roman" w:hAnsi="Times New Roman" w:cs="Times New Roman"/>
-          <w:sz w:val="21"/>
-          <w:szCs w:val="21"/>
-        </w:rPr>
-      </w:pPr>
+      <w:proofErr w:type="gramEnd"/>
+    </w:p>
+    <w:p>
+      <w:pPr>
+        <w:spacing w:after="0" w:line="240" w:lineRule="auto"/>
+        <w:rPr>
+          <w:rFonts w:ascii="Times New Roman" w:eastAsia="Times New Roman" w:hAnsi="Times New Roman" w:cs="Times New Roman"/>
+          <w:sz w:val="21"/>
+          <w:szCs w:val="21"/>
+        </w:rPr>
+      </w:pPr>
+      <w:proofErr w:type="gramStart"/>
       <w:r>
         <w:rPr>
           <w:rFonts w:ascii="Times New Roman" w:eastAsia="Times New Roman" w:hAnsi="Times New Roman" w:cs="Times New Roman"/>
@@ -2819,6 +3554,7 @@
         </w:rPr>
         <w:t>h/w</w:t>
       </w:r>
+      <w:proofErr w:type="gramEnd"/>
     </w:p>
     <w:p>
       <w:pPr>
@@ -2910,13 +3646,23 @@
           <w:szCs w:val="21"/>
         </w:rPr>
       </w:pPr>
-      <w:r>
-        <w:rPr>
-          <w:rFonts w:ascii="Times New Roman" w:eastAsia="Times New Roman" w:hAnsi="Times New Roman" w:cs="Times New Roman"/>
-          <w:sz w:val="21"/>
-          <w:szCs w:val="21"/>
-        </w:rPr>
-        <w:t>TOI ​Transfer Of Information</w:t>
+      <w:proofErr w:type="gramStart"/>
+      <w:r>
+        <w:rPr>
+          <w:rFonts w:ascii="Times New Roman" w:eastAsia="Times New Roman" w:hAnsi="Times New Roman" w:cs="Times New Roman"/>
+          <w:sz w:val="21"/>
+          <w:szCs w:val="21"/>
+        </w:rPr>
+        <w:t>TOI ​Transfer</w:t>
+      </w:r>
+      <w:proofErr w:type="gramEnd"/>
+      <w:r>
+        <w:rPr>
+          <w:rFonts w:ascii="Times New Roman" w:eastAsia="Times New Roman" w:hAnsi="Times New Roman" w:cs="Times New Roman"/>
+          <w:sz w:val="21"/>
+          <w:szCs w:val="21"/>
+        </w:rPr>
+        <w:t xml:space="preserve"> Of Information</w:t>
       </w:r>
     </w:p>
     <w:p>
@@ -3110,49 +3856,79 @@
           <w:szCs w:val="21"/>
         </w:rPr>
       </w:pPr>
-      <w:r>
-        <w:rPr>
-          <w:rFonts w:ascii="Times New Roman" w:eastAsia="Times New Roman" w:hAnsi="Times New Roman" w:cs="Times New Roman"/>
-          <w:sz w:val="21"/>
-          <w:szCs w:val="21"/>
-        </w:rPr>
-        <w:t>VxOS ​​Veritas Optimized Operating System</w:t>
-      </w:r>
-    </w:p>
-    <w:p>
-      <w:pPr>
-        <w:spacing w:after="0" w:line="240" w:lineRule="auto"/>
-        <w:rPr>
-          <w:rFonts w:ascii="Times New Roman" w:eastAsia="Times New Roman" w:hAnsi="Times New Roman" w:cs="Times New Roman"/>
-          <w:sz w:val="21"/>
-          <w:szCs w:val="21"/>
-        </w:rPr>
-      </w:pPr>
-      <w:r>
-        <w:rPr>
-          <w:rFonts w:ascii="Times New Roman" w:eastAsia="Times New Roman" w:hAnsi="Times New Roman" w:cs="Times New Roman"/>
-          <w:sz w:val="21"/>
-          <w:szCs w:val="21"/>
-        </w:rPr>
-        <w:t xml:space="preserve">VxUL Veritas Unified Logging </w:t>
-      </w:r>
-    </w:p>
-    <w:p>
-      <w:pPr>
-        <w:spacing w:after="0" w:line="240" w:lineRule="auto"/>
-        <w:rPr>
-          <w:rFonts w:ascii="Times New Roman" w:eastAsia="Times New Roman" w:hAnsi="Times New Roman" w:cs="Times New Roman"/>
-          <w:sz w:val="21"/>
-          <w:szCs w:val="21"/>
-        </w:rPr>
-      </w:pPr>
-      <w:r>
-        <w:rPr>
-          <w:rFonts w:ascii="Times New Roman" w:eastAsia="Times New Roman" w:hAnsi="Times New Roman" w:cs="Times New Roman"/>
-          <w:sz w:val="21"/>
-          <w:szCs w:val="21"/>
-        </w:rPr>
-        <w:t>VxVM Veritas Volume Manager</w:t>
+      <w:proofErr w:type="spellStart"/>
+      <w:r>
+        <w:rPr>
+          <w:rFonts w:ascii="Times New Roman" w:eastAsia="Times New Roman" w:hAnsi="Times New Roman" w:cs="Times New Roman"/>
+          <w:sz w:val="21"/>
+          <w:szCs w:val="21"/>
+        </w:rPr>
+        <w:t>VxOS</w:t>
+      </w:r>
+      <w:proofErr w:type="spellEnd"/>
+      <w:r>
+        <w:rPr>
+          <w:rFonts w:ascii="Times New Roman" w:eastAsia="Times New Roman" w:hAnsi="Times New Roman" w:cs="Times New Roman"/>
+          <w:sz w:val="21"/>
+          <w:szCs w:val="21"/>
+        </w:rPr>
+        <w:t xml:space="preserve"> ​​Veritas Optimized Operating System</w:t>
+      </w:r>
+    </w:p>
+    <w:p>
+      <w:pPr>
+        <w:spacing w:after="0" w:line="240" w:lineRule="auto"/>
+        <w:rPr>
+          <w:rFonts w:ascii="Times New Roman" w:eastAsia="Times New Roman" w:hAnsi="Times New Roman" w:cs="Times New Roman"/>
+          <w:sz w:val="21"/>
+          <w:szCs w:val="21"/>
+        </w:rPr>
+      </w:pPr>
+      <w:proofErr w:type="spellStart"/>
+      <w:r>
+        <w:rPr>
+          <w:rFonts w:ascii="Times New Roman" w:eastAsia="Times New Roman" w:hAnsi="Times New Roman" w:cs="Times New Roman"/>
+          <w:sz w:val="21"/>
+          <w:szCs w:val="21"/>
+        </w:rPr>
+        <w:t>VxUL</w:t>
+      </w:r>
+      <w:proofErr w:type="spellEnd"/>
+      <w:r>
+        <w:rPr>
+          <w:rFonts w:ascii="Times New Roman" w:eastAsia="Times New Roman" w:hAnsi="Times New Roman" w:cs="Times New Roman"/>
+          <w:sz w:val="21"/>
+          <w:szCs w:val="21"/>
+        </w:rPr>
+        <w:t xml:space="preserve"> Veritas Unified Logging </w:t>
+      </w:r>
+    </w:p>
+    <w:p>
+      <w:pPr>
+        <w:spacing w:after="0" w:line="240" w:lineRule="auto"/>
+        <w:rPr>
+          <w:rFonts w:ascii="Times New Roman" w:eastAsia="Times New Roman" w:hAnsi="Times New Roman" w:cs="Times New Roman"/>
+          <w:sz w:val="21"/>
+          <w:szCs w:val="21"/>
+        </w:rPr>
+      </w:pPr>
+      <w:proofErr w:type="spellStart"/>
+      <w:r>
+        <w:rPr>
+          <w:rFonts w:ascii="Times New Roman" w:eastAsia="Times New Roman" w:hAnsi="Times New Roman" w:cs="Times New Roman"/>
+          <w:sz w:val="21"/>
+          <w:szCs w:val="21"/>
+        </w:rPr>
+        <w:t>VxVM</w:t>
+      </w:r>
+      <w:proofErr w:type="spellEnd"/>
+      <w:r>
+        <w:rPr>
+          <w:rFonts w:ascii="Times New Roman" w:eastAsia="Times New Roman" w:hAnsi="Times New Roman" w:cs="Times New Roman"/>
+          <w:sz w:val="21"/>
+          <w:szCs w:val="21"/>
+        </w:rPr>
+        <w:t xml:space="preserve"> Veritas Volume Manager</w:t>
       </w:r>
     </w:p>
     <w:p>
@@ -3262,8 +4038,18 @@
           <w:sz w:val="21"/>
           <w:szCs w:val="21"/>
         </w:rPr>
-        <w:t>ZRM zone_reclaim_mode</w:t>
-      </w:r>
+        <w:t xml:space="preserve">ZRM </w:t>
+      </w:r>
+      <w:proofErr w:type="spellStart"/>
+      <w:r>
+        <w:rPr>
+          <w:rFonts w:ascii="Times New Roman" w:eastAsia="Times New Roman" w:hAnsi="Times New Roman" w:cs="Times New Roman"/>
+          <w:sz w:val="21"/>
+          <w:szCs w:val="21"/>
+        </w:rPr>
+        <w:t>zone_reclaim_mode</w:t>
+      </w:r>
+      <w:proofErr w:type="spellEnd"/>
     </w:p>
     <w:p>
       <w:pPr>
@@ -3334,6 +4120,7 @@
           <w:szCs w:val="21"/>
         </w:rPr>
       </w:pPr>
+      <w:proofErr w:type="gramStart"/>
       <w:r>
         <w:rPr>
           <w:rFonts w:ascii="Times New Roman" w:eastAsia="Times New Roman" w:hAnsi="Times New Roman" w:cs="Times New Roman"/>
@@ -3358,23 +4145,34 @@
         </w:rPr>
         <w:t>始</w:t>
       </w:r>
-    </w:p>
-    <w:p>
-      <w:pPr>
-        <w:spacing w:after="0" w:line="240" w:lineRule="auto"/>
-        <w:rPr>
-          <w:rFonts w:ascii="Times New Roman" w:eastAsia="Times New Roman" w:hAnsi="Times New Roman" w:cs="Times New Roman"/>
-          <w:sz w:val="21"/>
-          <w:szCs w:val="21"/>
-        </w:rPr>
-      </w:pPr>
-      <w:r>
-        <w:rPr>
-          <w:rFonts w:ascii="Times New Roman" w:eastAsia="Times New Roman" w:hAnsi="Times New Roman" w:cs="Times New Roman"/>
-          <w:sz w:val="21"/>
-          <w:szCs w:val="21"/>
-        </w:rPr>
-        <w:t xml:space="preserve">recap </w:t>
+      <w:proofErr w:type="gramEnd"/>
+    </w:p>
+    <w:p>
+      <w:pPr>
+        <w:spacing w:after="0" w:line="240" w:lineRule="auto"/>
+        <w:rPr>
+          <w:rFonts w:ascii="Times New Roman" w:eastAsia="Times New Roman" w:hAnsi="Times New Roman" w:cs="Times New Roman"/>
+          <w:sz w:val="21"/>
+          <w:szCs w:val="21"/>
+        </w:rPr>
+      </w:pPr>
+      <w:proofErr w:type="gramStart"/>
+      <w:r>
+        <w:rPr>
+          <w:rFonts w:ascii="Times New Roman" w:eastAsia="Times New Roman" w:hAnsi="Times New Roman" w:cs="Times New Roman"/>
+          <w:sz w:val="21"/>
+          <w:szCs w:val="21"/>
+        </w:rPr>
+        <w:t>recap</w:t>
+      </w:r>
+      <w:proofErr w:type="gramEnd"/>
+      <w:r>
+        <w:rPr>
+          <w:rFonts w:ascii="Times New Roman" w:eastAsia="Times New Roman" w:hAnsi="Times New Roman" w:cs="Times New Roman"/>
+          <w:sz w:val="21"/>
+          <w:szCs w:val="21"/>
+        </w:rPr>
+        <w:t xml:space="preserve"> </w:t>
       </w:r>
       <w:r>
         <w:rPr>
@@ -3402,13 +4200,23 @@
           <w:szCs w:val="21"/>
         </w:rPr>
       </w:pPr>
-      <w:r>
-        <w:rPr>
-          <w:rFonts w:ascii="Times New Roman" w:eastAsia="Times New Roman" w:hAnsi="Times New Roman" w:cs="Times New Roman"/>
-          <w:sz w:val="21"/>
-          <w:szCs w:val="21"/>
-        </w:rPr>
-        <w:t xml:space="preserve">phishing </w:t>
+      <w:proofErr w:type="gramStart"/>
+      <w:r>
+        <w:rPr>
+          <w:rFonts w:ascii="Times New Roman" w:eastAsia="Times New Roman" w:hAnsi="Times New Roman" w:cs="Times New Roman"/>
+          <w:sz w:val="21"/>
+          <w:szCs w:val="21"/>
+        </w:rPr>
+        <w:t>phishing</w:t>
+      </w:r>
+      <w:proofErr w:type="gramEnd"/>
+      <w:r>
+        <w:rPr>
+          <w:rFonts w:ascii="Times New Roman" w:eastAsia="Times New Roman" w:hAnsi="Times New Roman" w:cs="Times New Roman"/>
+          <w:sz w:val="21"/>
+          <w:szCs w:val="21"/>
+        </w:rPr>
+        <w:t xml:space="preserve"> </w:t>
       </w:r>
       <w:r>
         <w:rPr>
@@ -3436,13 +4244,23 @@
           <w:szCs w:val="21"/>
         </w:rPr>
       </w:pPr>
-      <w:r>
-        <w:rPr>
-          <w:rFonts w:ascii="Times New Roman" w:eastAsia="Times New Roman" w:hAnsi="Times New Roman" w:cs="Times New Roman"/>
-          <w:sz w:val="21"/>
-          <w:szCs w:val="21"/>
-        </w:rPr>
-        <w:t xml:space="preserve">follow up </w:t>
+      <w:proofErr w:type="gramStart"/>
+      <w:r>
+        <w:rPr>
+          <w:rFonts w:ascii="Times New Roman" w:eastAsia="Times New Roman" w:hAnsi="Times New Roman" w:cs="Times New Roman"/>
+          <w:sz w:val="21"/>
+          <w:szCs w:val="21"/>
+        </w:rPr>
+        <w:t>follow</w:t>
+      </w:r>
+      <w:proofErr w:type="gramEnd"/>
+      <w:r>
+        <w:rPr>
+          <w:rFonts w:ascii="Times New Roman" w:eastAsia="Times New Roman" w:hAnsi="Times New Roman" w:cs="Times New Roman"/>
+          <w:sz w:val="21"/>
+          <w:szCs w:val="21"/>
+        </w:rPr>
+        <w:t xml:space="preserve"> up </w:t>
       </w:r>
       <w:r>
         <w:rPr>
@@ -3487,10 +4305,7 @@
         </w:rPr>
       </w:pPr>
     </w:p>
-    <w:p>
-      <w:bookmarkStart w:id="0" w:name="_GoBack"/>
-      <w:bookmarkEnd w:id="0"/>
-    </w:p>
+    <w:p/>
     <w:sectPr>
       <w:pgSz w:w="12240" w:h="15840"/>
       <w:pgMar w:top="1440" w:right="1440" w:bottom="1440" w:left="1440" w:header="720" w:footer="720" w:gutter="0"/>

--- a/working-notes/vocabulary笔记.docx
+++ b/working-notes/vocabulary笔记.docx
@@ -32,7 +32,7 @@
       <w:pPr>
         <w:spacing w:after="0" w:line="240" w:lineRule="auto"/>
         <w:rPr>
-          <w:rFonts w:ascii="SimSun" w:eastAsia="SimSun" w:hAnsi="SimSun" w:cs="SimSun"/>
+          <w:rFonts w:ascii="Times New Roman" w:eastAsia="Times New Roman" w:hAnsi="Times New Roman" w:cs="Times New Roman"/>
           <w:sz w:val="21"/>
           <w:szCs w:val="21"/>
         </w:rPr>
@@ -125,98 +125,200 @@
           <w:sz w:val="21"/>
           <w:szCs w:val="21"/>
         </w:rPr>
-        <w:t>宏命</w:t>
-      </w:r>
-      <w:r>
-        <w:rPr>
-          <w:rFonts w:ascii="SimSun" w:eastAsia="SimSun" w:hAnsi="SimSun" w:cs="SimSun"/>
-          <w:sz w:val="21"/>
-          <w:szCs w:val="21"/>
-        </w:rPr>
-        <w:t>令</w:t>
-      </w:r>
-    </w:p>
-    <w:p>
-      <w:pPr>
-        <w:spacing w:after="0" w:line="240" w:lineRule="auto"/>
+        <w:t>宏命令</w:t>
+      </w:r>
+    </w:p>
+    <w:p>
+      <w:pPr>
+        <w:spacing w:after="0" w:line="240" w:lineRule="auto"/>
+        <w:rPr>
+          <w:rFonts w:ascii="Times New Roman" w:eastAsia="Times New Roman" w:hAnsi="Times New Roman" w:cs="Times New Roman"/>
+          <w:sz w:val="21"/>
+          <w:szCs w:val="21"/>
+        </w:rPr>
+      </w:pPr>
+      <w:proofErr w:type="spellStart"/>
+      <w:r>
         <w:rPr>
           <w:rFonts w:ascii="Times New Roman" w:eastAsia="Times New Roman" w:hAnsi="Times New Roman" w:cs="Times New Roman" w:hint="eastAsia"/>
           <w:sz w:val="21"/>
           <w:szCs w:val="21"/>
         </w:rPr>
-      </w:pPr>
+        <w:t>aribitrary</w:t>
+      </w:r>
+      <w:proofErr w:type="spellEnd"/>
+      <w:r>
+        <w:rPr>
+          <w:rFonts w:ascii="SimSun" w:eastAsia="SimSun" w:hAnsi="SimSun" w:cs="SimSun" w:hint="eastAsia"/>
+          <w:sz w:val="21"/>
+          <w:szCs w:val="21"/>
+        </w:rPr>
+        <w:t>随意的，任意的</w:t>
+      </w:r>
+      <w:r>
+        <w:rPr>
+          <w:rFonts w:ascii="Times New Roman" w:eastAsia="Times New Roman" w:hAnsi="Times New Roman" w:cs="Times New Roman" w:hint="eastAsia"/>
+          <w:sz w:val="21"/>
+          <w:szCs w:val="21"/>
+        </w:rPr>
+        <w:t xml:space="preserve">; career path </w:t>
+      </w:r>
+      <w:r>
+        <w:rPr>
+          <w:rFonts w:ascii="SimSun" w:eastAsia="SimSun" w:hAnsi="SimSun" w:cs="SimSun" w:hint="eastAsia"/>
+          <w:sz w:val="21"/>
+          <w:szCs w:val="21"/>
+        </w:rPr>
+        <w:t>职业规划</w:t>
+      </w:r>
+      <w:proofErr w:type="gramStart"/>
+      <w:r>
+        <w:rPr>
+          <w:rFonts w:ascii="Times New Roman" w:eastAsia="Times New Roman" w:hAnsi="Times New Roman" w:cs="Times New Roman" w:hint="eastAsia"/>
+          <w:sz w:val="21"/>
+          <w:szCs w:val="21"/>
+        </w:rPr>
+        <w:t>;clarity</w:t>
+      </w:r>
+      <w:r>
+        <w:rPr>
+          <w:rFonts w:ascii="SimSun" w:eastAsia="SimSun" w:hAnsi="SimSun" w:cs="SimSun" w:hint="eastAsia"/>
+          <w:sz w:val="21"/>
+          <w:szCs w:val="21"/>
+        </w:rPr>
+        <w:t>清晰的</w:t>
+      </w:r>
+      <w:proofErr w:type="gramEnd"/>
+      <w:r>
+        <w:rPr>
+          <w:rFonts w:ascii="Times New Roman" w:eastAsia="Times New Roman" w:hAnsi="Times New Roman" w:cs="Times New Roman" w:hint="eastAsia"/>
+          <w:sz w:val="21"/>
+          <w:szCs w:val="21"/>
+        </w:rPr>
+        <w:t>;</w:t>
+      </w:r>
+    </w:p>
+    <w:p>
+      <w:pPr>
+        <w:spacing w:after="0" w:line="240" w:lineRule="auto"/>
+        <w:rPr>
+          <w:rFonts w:ascii="Times New Roman" w:eastAsia="Times New Roman" w:hAnsi="Times New Roman" w:cs="Times New Roman"/>
+          <w:sz w:val="21"/>
+          <w:szCs w:val="21"/>
+        </w:rPr>
+      </w:pPr>
+      <w:r>
+        <w:rPr>
+          <w:rFonts w:ascii="Times New Roman" w:eastAsia="Times New Roman" w:hAnsi="Times New Roman" w:cs="Times New Roman"/>
+          <w:sz w:val="21"/>
+          <w:szCs w:val="21"/>
+        </w:rPr>
+        <w:t>cost-</w:t>
+      </w:r>
+      <w:proofErr w:type="gramStart"/>
+      <w:r>
+        <w:rPr>
+          <w:rFonts w:ascii="Times New Roman" w:eastAsia="Times New Roman" w:hAnsi="Times New Roman" w:cs="Times New Roman"/>
+          <w:sz w:val="21"/>
+          <w:szCs w:val="21"/>
+        </w:rPr>
+        <w:t>performance(</w:t>
+      </w:r>
       <w:proofErr w:type="spellStart"/>
-      <w:r>
-        <w:rPr>
-          <w:rFonts w:ascii="Times New Roman" w:eastAsia="Times New Roman" w:hAnsi="Times New Roman" w:cs="Times New Roman" w:hint="eastAsia"/>
-          <w:sz w:val="21"/>
-          <w:szCs w:val="21"/>
-        </w:rPr>
-        <w:t>aribitrary</w:t>
+      <w:proofErr w:type="gramEnd"/>
+      <w:r>
+        <w:rPr>
+          <w:rFonts w:ascii="Times New Roman" w:eastAsia="Times New Roman" w:hAnsi="Times New Roman" w:cs="Times New Roman"/>
+          <w:sz w:val="21"/>
+          <w:szCs w:val="21"/>
+        </w:rPr>
+        <w:t>性价比</w:t>
       </w:r>
       <w:proofErr w:type="spellEnd"/>
       <w:r>
         <w:rPr>
+          <w:rFonts w:ascii="Times New Roman" w:eastAsia="Times New Roman" w:hAnsi="Times New Roman" w:cs="Times New Roman"/>
+          <w:sz w:val="21"/>
+          <w:szCs w:val="21"/>
+        </w:rPr>
+        <w:t xml:space="preserve">) ratio is </w:t>
+      </w:r>
+      <w:proofErr w:type="spellStart"/>
+      <w:r>
+        <w:rPr>
+          <w:rFonts w:ascii="Times New Roman" w:eastAsia="Times New Roman" w:hAnsi="Times New Roman" w:cs="Times New Roman"/>
+          <w:sz w:val="21"/>
+          <w:szCs w:val="21"/>
+        </w:rPr>
+        <w:t>a</w:t>
+      </w:r>
+      <w:proofErr w:type="spellEnd"/>
+      <w:r>
+        <w:rPr>
+          <w:rFonts w:ascii="Times New Roman" w:eastAsia="Times New Roman" w:hAnsi="Times New Roman" w:cs="Times New Roman"/>
+          <w:sz w:val="21"/>
+          <w:szCs w:val="21"/>
+        </w:rPr>
+        <w:t xml:space="preserve"> equation uses to balance the cost of an item against its effectiveness.</w:t>
+      </w:r>
+    </w:p>
+    <w:p>
+      <w:pPr>
+        <w:spacing w:after="0" w:line="240" w:lineRule="auto"/>
+        <w:rPr>
+          <w:rFonts w:ascii="Times New Roman" w:eastAsia="Times New Roman" w:hAnsi="Times New Roman" w:cs="Times New Roman"/>
+          <w:sz w:val="21"/>
+          <w:szCs w:val="21"/>
+        </w:rPr>
+      </w:pPr>
+      <w:proofErr w:type="spellStart"/>
+      <w:r>
+        <w:rPr>
+          <w:rFonts w:ascii="Times New Roman" w:eastAsia="Times New Roman" w:hAnsi="Times New Roman" w:cs="Times New Roman"/>
+          <w:sz w:val="21"/>
+          <w:szCs w:val="21"/>
+        </w:rPr>
+        <w:t>Pragramtic</w:t>
+      </w:r>
+      <w:proofErr w:type="spellEnd"/>
+      <w:r>
+        <w:rPr>
+          <w:rFonts w:ascii="Times New Roman" w:eastAsia="Times New Roman" w:hAnsi="Times New Roman" w:cs="Times New Roman"/>
+          <w:sz w:val="21"/>
+          <w:szCs w:val="21"/>
+        </w:rPr>
+        <w:t xml:space="preserve"> </w:t>
+      </w:r>
+      <w:proofErr w:type="spellStart"/>
+      <w:r>
+        <w:rPr>
+          <w:rFonts w:ascii="Times New Roman" w:eastAsia="Times New Roman" w:hAnsi="Times New Roman" w:cs="Times New Roman"/>
+          <w:sz w:val="21"/>
+          <w:szCs w:val="21"/>
+        </w:rPr>
+        <w:t>务实的</w:t>
+      </w:r>
+      <w:proofErr w:type="spellEnd"/>
+      <w:r>
+        <w:rPr>
           <w:rFonts w:ascii="SimSun" w:eastAsia="SimSun" w:hAnsi="SimSun" w:cs="SimSun" w:hint="eastAsia"/>
           <w:sz w:val="21"/>
           <w:szCs w:val="21"/>
         </w:rPr>
-        <w:t>随意的，任意的</w:t>
-      </w:r>
-      <w:r>
-        <w:rPr>
-          <w:rFonts w:ascii="Times New Roman" w:eastAsia="Times New Roman" w:hAnsi="Times New Roman" w:cs="Times New Roman" w:hint="eastAsia"/>
-          <w:sz w:val="21"/>
-          <w:szCs w:val="21"/>
-        </w:rPr>
-        <w:t xml:space="preserve">; career path </w:t>
-      </w:r>
-      <w:r>
-        <w:rPr>
-          <w:rFonts w:ascii="SimSun" w:eastAsia="SimSun" w:hAnsi="SimSun" w:cs="SimSun" w:hint="eastAsia"/>
-          <w:sz w:val="21"/>
-          <w:szCs w:val="21"/>
-        </w:rPr>
-        <w:t>职业规划</w:t>
-      </w:r>
-      <w:proofErr w:type="gramStart"/>
-      <w:r>
-        <w:rPr>
-          <w:rFonts w:ascii="Times New Roman" w:eastAsia="Times New Roman" w:hAnsi="Times New Roman" w:cs="Times New Roman" w:hint="eastAsia"/>
-          <w:sz w:val="21"/>
-          <w:szCs w:val="21"/>
-        </w:rPr>
-        <w:t>;clarity</w:t>
-      </w:r>
-      <w:r>
-        <w:rPr>
-          <w:rFonts w:ascii="SimSun" w:eastAsia="SimSun" w:hAnsi="SimSun" w:cs="SimSun" w:hint="eastAsia"/>
-          <w:sz w:val="21"/>
-          <w:szCs w:val="21"/>
-        </w:rPr>
-        <w:t>清晰的</w:t>
-      </w:r>
-      <w:proofErr w:type="gramEnd"/>
-      <w:r>
-        <w:rPr>
-          <w:rFonts w:ascii="Times New Roman" w:eastAsia="Times New Roman" w:hAnsi="Times New Roman" w:cs="Times New Roman" w:hint="eastAsia"/>
-          <w:sz w:val="21"/>
-          <w:szCs w:val="21"/>
-        </w:rPr>
-        <w:t>;</w:t>
+        <w:t>；</w:t>
+      </w:r>
+      <w:proofErr w:type="spellStart"/>
+      <w:r>
+        <w:rPr>
+          <w:rFonts w:ascii="Times New Roman" w:eastAsia="Times New Roman" w:hAnsi="Times New Roman" w:cs="Times New Roman"/>
+          <w:sz w:val="21"/>
+          <w:szCs w:val="21"/>
+        </w:rPr>
+        <w:t>实用主义的</w:t>
       </w:r>
       <w:bookmarkStart w:id="0" w:name="_GoBack"/>
       <w:bookmarkEnd w:id="0"/>
-    </w:p>
-    <w:p>
-      <w:pPr>
-        <w:spacing w:after="0" w:line="240" w:lineRule="auto"/>
-        <w:rPr>
-          <w:rFonts w:ascii="Times New Roman" w:eastAsia="Times New Roman" w:hAnsi="Times New Roman" w:cs="Times New Roman"/>
-          <w:sz w:val="21"/>
-          <w:szCs w:val="21"/>
-        </w:rPr>
-      </w:pPr>
+      <w:proofErr w:type="spellEnd"/>
     </w:p>
     <w:p>
       <w:pPr>
@@ -1239,6 +1341,7 @@
           <w:sz w:val="21"/>
           <w:szCs w:val="21"/>
         </w:rPr>
+        <w:lastRenderedPageBreak/>
         <w:t xml:space="preserve">FT </w:t>
       </w:r>
       <w:proofErr w:type="spellStart"/>
@@ -1311,968 +1414,968 @@
           <w:sz w:val="21"/>
           <w:szCs w:val="21"/>
         </w:rPr>
+        <w:t xml:space="preserve">FSM </w:t>
+      </w:r>
+      <w:proofErr w:type="spellStart"/>
+      <w:r>
+        <w:rPr>
+          <w:rFonts w:ascii="Times New Roman" w:eastAsia="Times New Roman" w:hAnsi="Times New Roman" w:cs="Times New Roman"/>
+          <w:sz w:val="21"/>
+          <w:szCs w:val="21"/>
+        </w:rPr>
+        <w:t>Fibre</w:t>
+      </w:r>
+      <w:proofErr w:type="spellEnd"/>
+      <w:r>
+        <w:rPr>
+          <w:rFonts w:ascii="Times New Roman" w:eastAsia="Times New Roman" w:hAnsi="Times New Roman" w:cs="Times New Roman"/>
+          <w:sz w:val="21"/>
+          <w:szCs w:val="21"/>
+        </w:rPr>
+        <w:t xml:space="preserve"> Transport Service Manager</w:t>
+      </w:r>
+    </w:p>
+    <w:p>
+      <w:pPr>
+        <w:spacing w:after="0" w:line="240" w:lineRule="auto"/>
+        <w:rPr>
+          <w:rFonts w:ascii="Times New Roman" w:eastAsia="Times New Roman" w:hAnsi="Times New Roman" w:cs="Times New Roman"/>
+          <w:sz w:val="21"/>
+          <w:szCs w:val="21"/>
+        </w:rPr>
+      </w:pPr>
+      <w:r>
+        <w:rPr>
+          <w:rFonts w:ascii="Times New Roman" w:eastAsia="Times New Roman" w:hAnsi="Times New Roman" w:cs="Times New Roman"/>
+          <w:sz w:val="21"/>
+          <w:szCs w:val="21"/>
+        </w:rPr>
+        <w:t xml:space="preserve">FYI for your </w:t>
+      </w:r>
+      <w:proofErr w:type="spellStart"/>
+      <w:r>
+        <w:rPr>
+          <w:rFonts w:ascii="Times New Roman" w:eastAsia="Times New Roman" w:hAnsi="Times New Roman" w:cs="Times New Roman"/>
+          <w:sz w:val="21"/>
+          <w:szCs w:val="21"/>
+        </w:rPr>
+        <w:t>infomation</w:t>
+      </w:r>
+      <w:proofErr w:type="spellEnd"/>
+    </w:p>
+    <w:p>
+      <w:pPr>
+        <w:spacing w:after="0" w:line="240" w:lineRule="auto"/>
+        <w:rPr>
+          <w:rFonts w:ascii="Times New Roman" w:eastAsia="Times New Roman" w:hAnsi="Times New Roman" w:cs="Times New Roman"/>
+          <w:sz w:val="21"/>
+          <w:szCs w:val="21"/>
+        </w:rPr>
+      </w:pPr>
+    </w:p>
+    <w:p>
+      <w:pPr>
+        <w:spacing w:after="0" w:line="240" w:lineRule="auto"/>
+        <w:rPr>
+          <w:rFonts w:ascii="Times New Roman" w:eastAsia="Times New Roman" w:hAnsi="Times New Roman" w:cs="Times New Roman"/>
+          <w:sz w:val="21"/>
+          <w:szCs w:val="21"/>
+        </w:rPr>
+      </w:pPr>
+      <w:r>
+        <w:rPr>
+          <w:rFonts w:ascii="Times New Roman" w:eastAsia="Times New Roman" w:hAnsi="Times New Roman" w:cs="Times New Roman"/>
+          <w:sz w:val="21"/>
+          <w:szCs w:val="21"/>
+        </w:rPr>
+        <w:t>GAB Group membership and Atomic Broadcast</w:t>
+      </w:r>
+    </w:p>
+    <w:p>
+      <w:pPr>
+        <w:spacing w:after="0" w:line="240" w:lineRule="auto"/>
+        <w:rPr>
+          <w:rFonts w:ascii="Times New Roman" w:eastAsia="Times New Roman" w:hAnsi="Times New Roman" w:cs="Times New Roman"/>
+          <w:sz w:val="21"/>
+          <w:szCs w:val="21"/>
+        </w:rPr>
+      </w:pPr>
+      <w:r>
+        <w:rPr>
+          <w:rFonts w:ascii="Times New Roman" w:eastAsia="Times New Roman" w:hAnsi="Times New Roman" w:cs="Times New Roman"/>
+          <w:sz w:val="21"/>
+          <w:szCs w:val="21"/>
+        </w:rPr>
+        <w:t>GCO Global Cluster Option</w:t>
+      </w:r>
+    </w:p>
+    <w:p>
+      <w:pPr>
+        <w:spacing w:after="0" w:line="240" w:lineRule="auto"/>
+        <w:rPr>
+          <w:rFonts w:ascii="Times New Roman" w:eastAsia="Times New Roman" w:hAnsi="Times New Roman" w:cs="Times New Roman"/>
+          <w:sz w:val="21"/>
+          <w:szCs w:val="21"/>
+        </w:rPr>
+      </w:pPr>
+      <w:r>
+        <w:rPr>
+          <w:rFonts w:ascii="Times New Roman" w:eastAsia="Times New Roman" w:hAnsi="Times New Roman" w:cs="Times New Roman"/>
+          <w:sz w:val="21"/>
+          <w:szCs w:val="21"/>
+        </w:rPr>
+        <w:t>GHS Global Hot Spares</w:t>
+      </w:r>
+    </w:p>
+    <w:p>
+      <w:pPr>
+        <w:spacing w:after="0" w:line="240" w:lineRule="auto"/>
+        <w:rPr>
+          <w:rFonts w:ascii="Times New Roman" w:eastAsia="Times New Roman" w:hAnsi="Times New Roman" w:cs="Times New Roman"/>
+          <w:sz w:val="21"/>
+          <w:szCs w:val="21"/>
+        </w:rPr>
+      </w:pPr>
+      <w:r>
+        <w:rPr>
+          <w:rFonts w:ascii="Times New Roman" w:eastAsia="Times New Roman" w:hAnsi="Times New Roman" w:cs="Times New Roman"/>
+          <w:sz w:val="21"/>
+          <w:szCs w:val="21"/>
+        </w:rPr>
+        <w:t>GPT GUID Partition Table</w:t>
+      </w:r>
+    </w:p>
+    <w:p>
+      <w:pPr>
+        <w:spacing w:after="0" w:line="240" w:lineRule="auto"/>
+        <w:rPr>
+          <w:rFonts w:ascii="Times New Roman" w:eastAsia="Times New Roman" w:hAnsi="Times New Roman" w:cs="Times New Roman"/>
+          <w:sz w:val="21"/>
+          <w:szCs w:val="21"/>
+        </w:rPr>
+      </w:pPr>
+    </w:p>
+    <w:p>
+      <w:pPr>
+        <w:spacing w:after="0" w:line="240" w:lineRule="auto"/>
+        <w:rPr>
+          <w:rFonts w:ascii="Times New Roman" w:eastAsia="Times New Roman" w:hAnsi="Times New Roman" w:cs="Times New Roman"/>
+          <w:sz w:val="21"/>
+          <w:szCs w:val="21"/>
+        </w:rPr>
+      </w:pPr>
+      <w:r>
+        <w:rPr>
+          <w:rFonts w:ascii="Times New Roman" w:eastAsia="Times New Roman" w:hAnsi="Times New Roman" w:cs="Times New Roman"/>
+          <w:sz w:val="21"/>
+          <w:szCs w:val="21"/>
+        </w:rPr>
+        <w:t>HA High Available</w:t>
+      </w:r>
+    </w:p>
+    <w:p>
+      <w:pPr>
+        <w:spacing w:after="0" w:line="240" w:lineRule="auto"/>
+        <w:rPr>
+          <w:rFonts w:ascii="Times New Roman" w:eastAsia="Times New Roman" w:hAnsi="Times New Roman" w:cs="Times New Roman"/>
+          <w:sz w:val="21"/>
+          <w:szCs w:val="21"/>
+        </w:rPr>
+      </w:pPr>
+      <w:r>
+        <w:rPr>
+          <w:rFonts w:ascii="Times New Roman" w:eastAsia="Times New Roman" w:hAnsi="Times New Roman" w:cs="Times New Roman"/>
+          <w:sz w:val="21"/>
+          <w:szCs w:val="21"/>
+        </w:rPr>
+        <w:t>HAD high availability daemon</w:t>
+      </w:r>
+    </w:p>
+    <w:p>
+      <w:pPr>
+        <w:spacing w:after="0" w:line="240" w:lineRule="auto"/>
+        <w:rPr>
+          <w:rFonts w:ascii="Times New Roman" w:eastAsia="Times New Roman" w:hAnsi="Times New Roman" w:cs="Times New Roman"/>
+          <w:sz w:val="21"/>
+          <w:szCs w:val="21"/>
+        </w:rPr>
+      </w:pPr>
+      <w:r>
+        <w:rPr>
+          <w:rFonts w:ascii="Times New Roman" w:eastAsia="Times New Roman" w:hAnsi="Times New Roman" w:cs="Times New Roman"/>
+          <w:sz w:val="21"/>
+          <w:szCs w:val="21"/>
+        </w:rPr>
+        <w:t>HBA Host Bus Adapter</w:t>
+      </w:r>
+    </w:p>
+    <w:p>
+      <w:pPr>
+        <w:spacing w:after="0" w:line="240" w:lineRule="auto"/>
+        <w:rPr>
+          <w:rFonts w:ascii="Times New Roman" w:eastAsia="Times New Roman" w:hAnsi="Times New Roman" w:cs="Times New Roman"/>
+          <w:sz w:val="21"/>
+          <w:szCs w:val="21"/>
+        </w:rPr>
+      </w:pPr>
+      <w:r>
+        <w:rPr>
+          <w:rFonts w:ascii="Times New Roman" w:eastAsia="Times New Roman" w:hAnsi="Times New Roman" w:cs="Times New Roman"/>
+          <w:sz w:val="21"/>
+          <w:szCs w:val="21"/>
+        </w:rPr>
+        <w:t>HCL Hardware Compatibility List</w:t>
+      </w:r>
+    </w:p>
+    <w:p>
+      <w:pPr>
+        <w:spacing w:after="0" w:line="240" w:lineRule="auto"/>
+        <w:rPr>
+          <w:rFonts w:ascii="Times New Roman" w:eastAsia="Times New Roman" w:hAnsi="Times New Roman" w:cs="Times New Roman"/>
+          <w:sz w:val="21"/>
+          <w:szCs w:val="21"/>
+        </w:rPr>
+      </w:pPr>
+      <w:r>
+        <w:rPr>
+          <w:rFonts w:ascii="Times New Roman" w:eastAsia="Times New Roman" w:hAnsi="Times New Roman" w:cs="Times New Roman"/>
+          <w:sz w:val="21"/>
+          <w:szCs w:val="21"/>
+        </w:rPr>
+        <w:t>HW hardware</w:t>
+      </w:r>
+    </w:p>
+    <w:p>
+      <w:pPr>
+        <w:spacing w:after="0" w:line="240" w:lineRule="auto"/>
+        <w:rPr>
+          <w:rFonts w:ascii="Times New Roman" w:eastAsia="Times New Roman" w:hAnsi="Times New Roman" w:cs="Times New Roman"/>
+          <w:sz w:val="21"/>
+          <w:szCs w:val="21"/>
+        </w:rPr>
+      </w:pPr>
+    </w:p>
+    <w:p>
+      <w:pPr>
+        <w:spacing w:after="0" w:line="240" w:lineRule="auto"/>
+        <w:rPr>
+          <w:rFonts w:ascii="Times New Roman" w:eastAsia="Times New Roman" w:hAnsi="Times New Roman" w:cs="Times New Roman"/>
+          <w:sz w:val="21"/>
+          <w:szCs w:val="21"/>
+        </w:rPr>
+      </w:pPr>
+      <w:r>
+        <w:rPr>
+          <w:rFonts w:ascii="Times New Roman" w:eastAsia="Times New Roman" w:hAnsi="Times New Roman" w:cs="Times New Roman"/>
+          <w:sz w:val="21"/>
+          <w:szCs w:val="21"/>
+        </w:rPr>
+        <w:t>IaaS Infrastructure as a Service</w:t>
+      </w:r>
+    </w:p>
+    <w:p>
+      <w:pPr>
+        <w:spacing w:after="0" w:line="240" w:lineRule="auto"/>
+        <w:rPr>
+          <w:rFonts w:ascii="Times New Roman" w:eastAsia="Times New Roman" w:hAnsi="Times New Roman" w:cs="Times New Roman"/>
+          <w:sz w:val="21"/>
+          <w:szCs w:val="21"/>
+        </w:rPr>
+      </w:pPr>
+      <w:r>
+        <w:rPr>
+          <w:rFonts w:ascii="Times New Roman" w:eastAsia="Times New Roman" w:hAnsi="Times New Roman" w:cs="Times New Roman"/>
+          <w:sz w:val="21"/>
+          <w:szCs w:val="21"/>
+        </w:rPr>
+        <w:t xml:space="preserve">IDF </w:t>
+      </w:r>
+      <w:proofErr w:type="gramStart"/>
+      <w:r>
+        <w:rPr>
+          <w:rFonts w:ascii="Times New Roman" w:eastAsia="Times New Roman" w:hAnsi="Times New Roman" w:cs="Times New Roman"/>
+          <w:sz w:val="21"/>
+          <w:szCs w:val="21"/>
+        </w:rPr>
+        <w:t>Innovation ...</w:t>
+      </w:r>
+      <w:proofErr w:type="gramEnd"/>
+    </w:p>
+    <w:p>
+      <w:pPr>
+        <w:spacing w:after="0" w:line="240" w:lineRule="auto"/>
+        <w:rPr>
+          <w:rFonts w:ascii="Times New Roman" w:eastAsia="Times New Roman" w:hAnsi="Times New Roman" w:cs="Times New Roman"/>
+          <w:sz w:val="21"/>
+          <w:szCs w:val="21"/>
+        </w:rPr>
+      </w:pPr>
+      <w:r>
+        <w:rPr>
+          <w:rFonts w:ascii="Times New Roman" w:eastAsia="Times New Roman" w:hAnsi="Times New Roman" w:cs="Times New Roman"/>
+          <w:sz w:val="21"/>
+          <w:szCs w:val="21"/>
+        </w:rPr>
+        <w:t xml:space="preserve">IPFC IP over </w:t>
+      </w:r>
+      <w:proofErr w:type="spellStart"/>
+      <w:r>
+        <w:rPr>
+          <w:rFonts w:ascii="Times New Roman" w:eastAsia="Times New Roman" w:hAnsi="Times New Roman" w:cs="Times New Roman"/>
+          <w:sz w:val="21"/>
+          <w:szCs w:val="21"/>
+        </w:rPr>
+        <w:t>Fibre</w:t>
+      </w:r>
+      <w:proofErr w:type="spellEnd"/>
+      <w:r>
+        <w:rPr>
+          <w:rFonts w:ascii="Times New Roman" w:eastAsia="Times New Roman" w:hAnsi="Times New Roman" w:cs="Times New Roman"/>
+          <w:sz w:val="21"/>
+          <w:szCs w:val="21"/>
+        </w:rPr>
+        <w:t xml:space="preserve"> Channel</w:t>
+      </w:r>
+    </w:p>
+    <w:p>
+      <w:pPr>
+        <w:spacing w:after="0" w:line="240" w:lineRule="auto"/>
+        <w:rPr>
+          <w:rFonts w:ascii="Times New Roman" w:eastAsia="Times New Roman" w:hAnsi="Times New Roman" w:cs="Times New Roman"/>
+          <w:sz w:val="21"/>
+          <w:szCs w:val="21"/>
+        </w:rPr>
+      </w:pPr>
+      <w:r>
+        <w:rPr>
+          <w:rFonts w:ascii="Times New Roman" w:eastAsia="Times New Roman" w:hAnsi="Times New Roman" w:cs="Times New Roman"/>
+          <w:sz w:val="21"/>
+          <w:szCs w:val="21"/>
+        </w:rPr>
+        <w:t>IPMI Intelligent Platform Management Interface​</w:t>
+      </w:r>
+    </w:p>
+    <w:p>
+      <w:pPr>
+        <w:spacing w:after="0" w:line="240" w:lineRule="auto"/>
+        <w:rPr>
+          <w:rFonts w:ascii="Times New Roman" w:eastAsia="Times New Roman" w:hAnsi="Times New Roman" w:cs="Times New Roman"/>
+          <w:sz w:val="21"/>
+          <w:szCs w:val="21"/>
+        </w:rPr>
+      </w:pPr>
+      <w:r>
+        <w:rPr>
+          <w:rFonts w:ascii="Times New Roman" w:eastAsia="Times New Roman" w:hAnsi="Times New Roman" w:cs="Times New Roman"/>
+          <w:sz w:val="21"/>
+          <w:szCs w:val="21"/>
+        </w:rPr>
+        <w:t>IPS Innovation and Planning Sprint</w:t>
+      </w:r>
+    </w:p>
+    <w:p>
+      <w:pPr>
+        <w:spacing w:after="0" w:line="240" w:lineRule="auto"/>
+        <w:rPr>
+          <w:rFonts w:ascii="Times New Roman" w:eastAsia="Times New Roman" w:hAnsi="Times New Roman" w:cs="Times New Roman"/>
+          <w:sz w:val="21"/>
+          <w:szCs w:val="21"/>
+        </w:rPr>
+      </w:pPr>
+      <w:r>
+        <w:rPr>
+          <w:rFonts w:ascii="Times New Roman" w:eastAsia="Times New Roman" w:hAnsi="Times New Roman" w:cs="Times New Roman"/>
+          <w:sz w:val="21"/>
+          <w:szCs w:val="21"/>
+        </w:rPr>
+        <w:t>IPS policy</w:t>
+      </w:r>
+    </w:p>
+    <w:p>
+      <w:pPr>
+        <w:spacing w:after="0" w:line="240" w:lineRule="auto"/>
+        <w:rPr>
+          <w:rFonts w:ascii="Times New Roman" w:eastAsia="Times New Roman" w:hAnsi="Times New Roman" w:cs="Times New Roman"/>
+          <w:sz w:val="21"/>
+          <w:szCs w:val="21"/>
+        </w:rPr>
+      </w:pPr>
+      <w:proofErr w:type="gramStart"/>
+      <w:r>
+        <w:rPr>
+          <w:rFonts w:ascii="Times New Roman" w:eastAsia="Times New Roman" w:hAnsi="Times New Roman" w:cs="Times New Roman"/>
+          <w:sz w:val="21"/>
+          <w:szCs w:val="21"/>
+        </w:rPr>
+        <w:t>I18N ​Internationalization</w:t>
+      </w:r>
+      <w:proofErr w:type="gramEnd"/>
+    </w:p>
+    <w:p>
+      <w:pPr>
+        <w:spacing w:after="0" w:line="240" w:lineRule="auto"/>
+        <w:rPr>
+          <w:rFonts w:ascii="Times New Roman" w:eastAsia="Times New Roman" w:hAnsi="Times New Roman" w:cs="Times New Roman"/>
+          <w:sz w:val="21"/>
+          <w:szCs w:val="21"/>
+        </w:rPr>
+      </w:pPr>
+    </w:p>
+    <w:p>
+      <w:pPr>
+        <w:spacing w:after="0" w:line="240" w:lineRule="auto"/>
+        <w:rPr>
+          <w:rFonts w:ascii="Times New Roman" w:eastAsia="Times New Roman" w:hAnsi="Times New Roman" w:cs="Times New Roman"/>
+          <w:sz w:val="21"/>
+          <w:szCs w:val="21"/>
+        </w:rPr>
+      </w:pPr>
+      <w:r>
+        <w:rPr>
+          <w:rFonts w:ascii="Times New Roman" w:eastAsia="Times New Roman" w:hAnsi="Times New Roman" w:cs="Times New Roman"/>
+          <w:sz w:val="21"/>
+          <w:szCs w:val="21"/>
+        </w:rPr>
+        <w:t>JBOD Just a Bunch of Disks</w:t>
+      </w:r>
+    </w:p>
+    <w:p>
+      <w:pPr>
+        <w:spacing w:after="0" w:line="240" w:lineRule="auto"/>
+        <w:rPr>
+          <w:rFonts w:ascii="Times New Roman" w:eastAsia="Times New Roman" w:hAnsi="Times New Roman" w:cs="Times New Roman"/>
+          <w:sz w:val="21"/>
+          <w:szCs w:val="21"/>
+        </w:rPr>
+      </w:pPr>
+    </w:p>
+    <w:p>
+      <w:pPr>
+        <w:spacing w:after="0" w:line="240" w:lineRule="auto"/>
+        <w:rPr>
+          <w:rFonts w:ascii="Times New Roman" w:eastAsia="Times New Roman" w:hAnsi="Times New Roman" w:cs="Times New Roman"/>
+          <w:sz w:val="21"/>
+          <w:szCs w:val="21"/>
+        </w:rPr>
+      </w:pPr>
+      <w:r>
+        <w:rPr>
+          <w:rFonts w:ascii="Times New Roman" w:eastAsia="Times New Roman" w:hAnsi="Times New Roman" w:cs="Times New Roman"/>
+          <w:sz w:val="21"/>
+          <w:szCs w:val="21"/>
+        </w:rPr>
+        <w:t xml:space="preserve">LBA Logical Block Address </w:t>
+      </w:r>
+      <w:r>
+        <w:rPr>
+          <w:rFonts w:ascii="SimSun" w:eastAsia="SimSun" w:hAnsi="SimSun" w:cs="SimSun" w:hint="eastAsia"/>
+          <w:sz w:val="21"/>
+          <w:szCs w:val="21"/>
+        </w:rPr>
+        <w:t>逻辑块寻</w:t>
+      </w:r>
+      <w:r>
+        <w:rPr>
+          <w:rFonts w:ascii="SimSun" w:eastAsia="SimSun" w:hAnsi="SimSun" w:cs="SimSun"/>
+          <w:sz w:val="21"/>
+          <w:szCs w:val="21"/>
+        </w:rPr>
+        <w:t>址</w:t>
+      </w:r>
+    </w:p>
+    <w:p>
+      <w:pPr>
+        <w:spacing w:after="0" w:line="240" w:lineRule="auto"/>
+        <w:rPr>
+          <w:rFonts w:ascii="Times New Roman" w:eastAsia="Times New Roman" w:hAnsi="Times New Roman" w:cs="Times New Roman"/>
+          <w:sz w:val="21"/>
+          <w:szCs w:val="21"/>
+        </w:rPr>
+      </w:pPr>
+      <w:r>
+        <w:rPr>
+          <w:rFonts w:ascii="Times New Roman" w:eastAsia="Times New Roman" w:hAnsi="Times New Roman" w:cs="Times New Roman"/>
+          <w:sz w:val="21"/>
+          <w:szCs w:val="21"/>
+        </w:rPr>
+        <w:t>LLT Low Latency Transport</w:t>
+      </w:r>
+    </w:p>
+    <w:p>
+      <w:pPr>
+        <w:spacing w:after="0" w:line="240" w:lineRule="auto"/>
+        <w:rPr>
+          <w:rFonts w:ascii="Times New Roman" w:eastAsia="Times New Roman" w:hAnsi="Times New Roman" w:cs="Times New Roman"/>
+          <w:sz w:val="21"/>
+          <w:szCs w:val="21"/>
+        </w:rPr>
+      </w:pPr>
+      <w:r>
+        <w:rPr>
+          <w:rFonts w:ascii="Times New Roman" w:eastAsia="Times New Roman" w:hAnsi="Times New Roman" w:cs="Times New Roman"/>
+          <w:sz w:val="21"/>
+          <w:szCs w:val="21"/>
+        </w:rPr>
+        <w:t>LSI</w:t>
+      </w:r>
+    </w:p>
+    <w:p>
+      <w:pPr>
+        <w:spacing w:after="0" w:line="240" w:lineRule="auto"/>
+        <w:rPr>
+          <w:rFonts w:ascii="Times New Roman" w:eastAsia="Times New Roman" w:hAnsi="Times New Roman" w:cs="Times New Roman"/>
+          <w:sz w:val="21"/>
+          <w:szCs w:val="21"/>
+        </w:rPr>
+      </w:pPr>
+      <w:proofErr w:type="gramStart"/>
+      <w:r>
+        <w:rPr>
+          <w:rFonts w:ascii="Times New Roman" w:eastAsia="Times New Roman" w:hAnsi="Times New Roman" w:cs="Times New Roman"/>
+          <w:sz w:val="21"/>
+          <w:szCs w:val="21"/>
+        </w:rPr>
+        <w:t>L10n ​Localization</w:t>
+      </w:r>
+      <w:proofErr w:type="gramEnd"/>
+    </w:p>
+    <w:p>
+      <w:pPr>
+        <w:spacing w:after="0" w:line="240" w:lineRule="auto"/>
+        <w:rPr>
+          <w:rFonts w:ascii="Times New Roman" w:eastAsia="Times New Roman" w:hAnsi="Times New Roman" w:cs="Times New Roman"/>
+          <w:sz w:val="21"/>
+          <w:szCs w:val="21"/>
+        </w:rPr>
+      </w:pPr>
+    </w:p>
+    <w:p>
+      <w:pPr>
+        <w:spacing w:after="0" w:line="240" w:lineRule="auto"/>
+        <w:rPr>
+          <w:rFonts w:ascii="Times New Roman" w:eastAsia="Times New Roman" w:hAnsi="Times New Roman" w:cs="Times New Roman"/>
+          <w:sz w:val="21"/>
+          <w:szCs w:val="21"/>
+        </w:rPr>
+      </w:pPr>
+      <w:r>
+        <w:rPr>
+          <w:rFonts w:ascii="Times New Roman" w:eastAsia="Times New Roman" w:hAnsi="Times New Roman" w:cs="Times New Roman"/>
+          <w:sz w:val="21"/>
+          <w:szCs w:val="21"/>
+        </w:rPr>
+        <w:t>MBR master root record</w:t>
+      </w:r>
+    </w:p>
+    <w:p>
+      <w:pPr>
+        <w:spacing w:after="0" w:line="240" w:lineRule="auto"/>
+        <w:rPr>
+          <w:rFonts w:ascii="Times New Roman" w:eastAsia="Times New Roman" w:hAnsi="Times New Roman" w:cs="Times New Roman"/>
+          <w:sz w:val="21"/>
+          <w:szCs w:val="21"/>
+        </w:rPr>
+      </w:pPr>
+      <w:r>
+        <w:rPr>
+          <w:rFonts w:ascii="Times New Roman" w:eastAsia="Times New Roman" w:hAnsi="Times New Roman" w:cs="Times New Roman"/>
+          <w:sz w:val="21"/>
+          <w:szCs w:val="21"/>
+        </w:rPr>
+        <w:t>MLH</w:t>
+      </w:r>
+    </w:p>
+    <w:p>
+      <w:pPr>
+        <w:spacing w:after="0" w:line="240" w:lineRule="auto"/>
+        <w:rPr>
+          <w:rFonts w:ascii="Times New Roman" w:eastAsia="Times New Roman" w:hAnsi="Times New Roman" w:cs="Times New Roman"/>
+          <w:sz w:val="21"/>
+          <w:szCs w:val="21"/>
+        </w:rPr>
+      </w:pPr>
+      <w:r>
+        <w:rPr>
+          <w:rFonts w:ascii="Times New Roman" w:eastAsia="Times New Roman" w:hAnsi="Times New Roman" w:cs="Times New Roman"/>
+          <w:sz w:val="21"/>
+          <w:szCs w:val="21"/>
+        </w:rPr>
+        <w:t xml:space="preserve">MSDP Media Server Deduplication Pool </w:t>
+      </w:r>
+    </w:p>
+    <w:p>
+      <w:pPr>
+        <w:spacing w:after="0" w:line="240" w:lineRule="auto"/>
+        <w:rPr>
+          <w:rFonts w:ascii="Times New Roman" w:eastAsia="Times New Roman" w:hAnsi="Times New Roman" w:cs="Times New Roman"/>
+          <w:sz w:val="21"/>
+          <w:szCs w:val="21"/>
+        </w:rPr>
+      </w:pPr>
+      <w:r>
+        <w:rPr>
+          <w:rFonts w:ascii="Times New Roman" w:eastAsia="Times New Roman" w:hAnsi="Times New Roman" w:cs="Times New Roman"/>
+          <w:sz w:val="21"/>
+          <w:szCs w:val="21"/>
+        </w:rPr>
+        <w:t>MTV</w:t>
+      </w:r>
+    </w:p>
+    <w:p>
+      <w:pPr>
+        <w:spacing w:after="0" w:line="240" w:lineRule="auto"/>
+        <w:rPr>
+          <w:rFonts w:ascii="Times New Roman" w:eastAsia="Times New Roman" w:hAnsi="Times New Roman" w:cs="Times New Roman"/>
+          <w:sz w:val="21"/>
+          <w:szCs w:val="21"/>
+        </w:rPr>
+      </w:pPr>
+    </w:p>
+    <w:p>
+      <w:pPr>
+        <w:spacing w:after="0" w:line="240" w:lineRule="auto"/>
+        <w:rPr>
+          <w:rFonts w:ascii="Times New Roman" w:eastAsia="Times New Roman" w:hAnsi="Times New Roman" w:cs="Times New Roman"/>
+          <w:sz w:val="21"/>
+          <w:szCs w:val="21"/>
+        </w:rPr>
+      </w:pPr>
+      <w:r>
+        <w:rPr>
+          <w:rFonts w:ascii="Times New Roman" w:eastAsia="Times New Roman" w:hAnsi="Times New Roman" w:cs="Times New Roman"/>
+          <w:sz w:val="21"/>
+          <w:szCs w:val="21"/>
+        </w:rPr>
+        <w:t>NAS Network Attached Storage</w:t>
+      </w:r>
+    </w:p>
+    <w:p>
+      <w:pPr>
+        <w:spacing w:after="0" w:line="240" w:lineRule="auto"/>
+        <w:rPr>
+          <w:rFonts w:ascii="Times New Roman" w:eastAsia="Times New Roman" w:hAnsi="Times New Roman" w:cs="Times New Roman"/>
+          <w:sz w:val="21"/>
+          <w:szCs w:val="21"/>
+        </w:rPr>
+      </w:pPr>
+      <w:r>
+        <w:rPr>
+          <w:rFonts w:ascii="Times New Roman" w:eastAsia="Times New Roman" w:hAnsi="Times New Roman" w:cs="Times New Roman"/>
+          <w:sz w:val="21"/>
+          <w:szCs w:val="21"/>
+        </w:rPr>
+        <w:t>NDMP Network Data Management Protocol</w:t>
+      </w:r>
+    </w:p>
+    <w:p>
+      <w:pPr>
+        <w:spacing w:after="0" w:line="240" w:lineRule="auto"/>
+        <w:rPr>
+          <w:rFonts w:ascii="Times New Roman" w:eastAsia="Times New Roman" w:hAnsi="Times New Roman" w:cs="Times New Roman"/>
+          <w:sz w:val="21"/>
+          <w:szCs w:val="21"/>
+        </w:rPr>
+      </w:pPr>
+      <w:r>
+        <w:rPr>
+          <w:rFonts w:ascii="Times New Roman" w:eastAsia="Times New Roman" w:hAnsi="Times New Roman" w:cs="Times New Roman"/>
+          <w:sz w:val="21"/>
+          <w:szCs w:val="21"/>
+        </w:rPr>
+        <w:t>NEBS Network Equipment-Building System</w:t>
+      </w:r>
+    </w:p>
+    <w:p>
+      <w:pPr>
+        <w:spacing w:after="0" w:line="240" w:lineRule="auto"/>
+        <w:rPr>
+          <w:rFonts w:ascii="Times New Roman" w:eastAsia="Times New Roman" w:hAnsi="Times New Roman" w:cs="Times New Roman"/>
+          <w:sz w:val="21"/>
+          <w:szCs w:val="21"/>
+        </w:rPr>
+      </w:pPr>
+      <w:r>
+        <w:rPr>
+          <w:rFonts w:ascii="Times New Roman" w:eastAsia="Times New Roman" w:hAnsi="Times New Roman" w:cs="Times New Roman"/>
+          <w:sz w:val="21"/>
+          <w:szCs w:val="21"/>
+        </w:rPr>
+        <w:t>NFR</w:t>
+      </w:r>
+    </w:p>
+    <w:p>
+      <w:pPr>
+        <w:spacing w:after="0" w:line="240" w:lineRule="auto"/>
+        <w:rPr>
+          <w:rFonts w:ascii="Times New Roman" w:eastAsia="Times New Roman" w:hAnsi="Times New Roman" w:cs="Times New Roman"/>
+          <w:sz w:val="21"/>
+          <w:szCs w:val="21"/>
+        </w:rPr>
+      </w:pPr>
+      <w:r>
+        <w:rPr>
+          <w:rFonts w:ascii="Times New Roman" w:eastAsia="Times New Roman" w:hAnsi="Times New Roman" w:cs="Times New Roman"/>
+          <w:sz w:val="21"/>
+          <w:szCs w:val="21"/>
+        </w:rPr>
+        <w:t>N-port Node port</w:t>
+      </w:r>
+    </w:p>
+    <w:p>
+      <w:pPr>
+        <w:spacing w:after="0" w:line="240" w:lineRule="auto"/>
+        <w:rPr>
+          <w:rFonts w:ascii="Times New Roman" w:eastAsia="Times New Roman" w:hAnsi="Times New Roman" w:cs="Times New Roman"/>
+          <w:sz w:val="21"/>
+          <w:szCs w:val="21"/>
+        </w:rPr>
+      </w:pPr>
+      <w:r>
+        <w:rPr>
+          <w:rFonts w:ascii="Times New Roman" w:eastAsia="Times New Roman" w:hAnsi="Times New Roman" w:cs="Times New Roman"/>
+          <w:sz w:val="21"/>
+          <w:szCs w:val="21"/>
+        </w:rPr>
+        <w:t>NUMA Non-uniform Memory Access</w:t>
+      </w:r>
+    </w:p>
+    <w:p>
+      <w:pPr>
+        <w:spacing w:after="0" w:line="240" w:lineRule="auto"/>
+        <w:rPr>
+          <w:rFonts w:ascii="Times New Roman" w:eastAsia="Times New Roman" w:hAnsi="Times New Roman" w:cs="Times New Roman"/>
+          <w:sz w:val="21"/>
+          <w:szCs w:val="21"/>
+        </w:rPr>
+      </w:pPr>
+    </w:p>
+    <w:p>
+      <w:pPr>
+        <w:spacing w:after="0" w:line="240" w:lineRule="auto"/>
+        <w:rPr>
+          <w:rFonts w:ascii="Times New Roman" w:eastAsia="Times New Roman" w:hAnsi="Times New Roman" w:cs="Times New Roman"/>
+          <w:sz w:val="21"/>
+          <w:szCs w:val="21"/>
+        </w:rPr>
+      </w:pPr>
+      <w:r>
+        <w:rPr>
+          <w:rFonts w:ascii="Times New Roman" w:eastAsia="Times New Roman" w:hAnsi="Times New Roman" w:cs="Times New Roman"/>
+          <w:sz w:val="21"/>
+          <w:szCs w:val="21"/>
+        </w:rPr>
+        <w:t>ODC Orthogonal Defect Classification</w:t>
+      </w:r>
+    </w:p>
+    <w:p>
+      <w:pPr>
+        <w:spacing w:after="0" w:line="240" w:lineRule="auto"/>
+        <w:rPr>
+          <w:rFonts w:ascii="Times New Roman" w:eastAsia="Times New Roman" w:hAnsi="Times New Roman" w:cs="Times New Roman"/>
+          <w:sz w:val="21"/>
+          <w:szCs w:val="21"/>
+        </w:rPr>
+      </w:pPr>
+      <w:r>
+        <w:rPr>
+          <w:rFonts w:ascii="Times New Roman" w:eastAsia="Times New Roman" w:hAnsi="Times New Roman" w:cs="Times New Roman"/>
+          <w:sz w:val="21"/>
+          <w:szCs w:val="21"/>
+        </w:rPr>
+        <w:t xml:space="preserve">OOO Out of Office </w:t>
+      </w:r>
+    </w:p>
+    <w:p>
+      <w:pPr>
+        <w:spacing w:after="0" w:line="240" w:lineRule="auto"/>
+        <w:rPr>
+          <w:rFonts w:ascii="Times New Roman" w:eastAsia="Times New Roman" w:hAnsi="Times New Roman" w:cs="Times New Roman"/>
+          <w:sz w:val="21"/>
+          <w:szCs w:val="21"/>
+        </w:rPr>
+      </w:pPr>
+      <w:proofErr w:type="spellStart"/>
+      <w:r>
+        <w:rPr>
+          <w:rFonts w:ascii="Times New Roman" w:eastAsia="Times New Roman" w:hAnsi="Times New Roman" w:cs="Times New Roman"/>
+          <w:sz w:val="21"/>
+          <w:szCs w:val="21"/>
+        </w:rPr>
+        <w:t>OptDup</w:t>
+      </w:r>
+      <w:proofErr w:type="spellEnd"/>
+      <w:r>
+        <w:rPr>
+          <w:rFonts w:ascii="Times New Roman" w:eastAsia="Times New Roman" w:hAnsi="Times New Roman" w:cs="Times New Roman"/>
+          <w:sz w:val="21"/>
+          <w:szCs w:val="21"/>
+        </w:rPr>
+        <w:t xml:space="preserve"> Optimized Duplication</w:t>
+      </w:r>
+    </w:p>
+    <w:p>
+      <w:pPr>
+        <w:spacing w:after="0" w:line="240" w:lineRule="auto"/>
+        <w:rPr>
+          <w:rFonts w:ascii="Times New Roman" w:eastAsia="Times New Roman" w:hAnsi="Times New Roman" w:cs="Times New Roman"/>
+          <w:sz w:val="21"/>
+          <w:szCs w:val="21"/>
+        </w:rPr>
+      </w:pPr>
+      <w:r>
+        <w:rPr>
+          <w:rFonts w:ascii="Times New Roman" w:eastAsia="Times New Roman" w:hAnsi="Times New Roman" w:cs="Times New Roman"/>
+          <w:sz w:val="21"/>
+          <w:szCs w:val="21"/>
+        </w:rPr>
+        <w:t>OSDO Open Storage Disk Option</w:t>
+      </w:r>
+    </w:p>
+    <w:p>
+      <w:pPr>
+        <w:spacing w:after="0" w:line="240" w:lineRule="auto"/>
+        <w:rPr>
+          <w:rFonts w:ascii="Times New Roman" w:eastAsia="Times New Roman" w:hAnsi="Times New Roman" w:cs="Times New Roman"/>
+          <w:sz w:val="21"/>
+          <w:szCs w:val="21"/>
+        </w:rPr>
+      </w:pPr>
+    </w:p>
+    <w:p>
+      <w:pPr>
+        <w:spacing w:after="0" w:line="240" w:lineRule="auto"/>
+        <w:rPr>
+          <w:rFonts w:ascii="Times New Roman" w:eastAsia="Times New Roman" w:hAnsi="Times New Roman" w:cs="Times New Roman"/>
+          <w:sz w:val="21"/>
+          <w:szCs w:val="21"/>
+        </w:rPr>
+      </w:pPr>
+      <w:proofErr w:type="spellStart"/>
+      <w:r>
+        <w:rPr>
+          <w:rFonts w:ascii="Times New Roman" w:eastAsia="Times New Roman" w:hAnsi="Times New Roman" w:cs="Times New Roman"/>
+          <w:sz w:val="21"/>
+          <w:szCs w:val="21"/>
+        </w:rPr>
+        <w:t>Paas</w:t>
+      </w:r>
+      <w:proofErr w:type="spellEnd"/>
+      <w:r>
+        <w:rPr>
+          <w:rFonts w:ascii="Times New Roman" w:eastAsia="Times New Roman" w:hAnsi="Times New Roman" w:cs="Times New Roman"/>
+          <w:sz w:val="21"/>
+          <w:szCs w:val="21"/>
+        </w:rPr>
+        <w:t xml:space="preserve"> Platform as a Service</w:t>
+      </w:r>
+    </w:p>
+    <w:p>
+      <w:pPr>
+        <w:spacing w:after="0" w:line="240" w:lineRule="auto"/>
+        <w:rPr>
+          <w:rFonts w:ascii="Times New Roman" w:eastAsia="Times New Roman" w:hAnsi="Times New Roman" w:cs="Times New Roman"/>
+          <w:sz w:val="21"/>
+          <w:szCs w:val="21"/>
+        </w:rPr>
+      </w:pPr>
+      <w:r>
+        <w:rPr>
+          <w:rFonts w:ascii="Times New Roman" w:eastAsia="Times New Roman" w:hAnsi="Times New Roman" w:cs="Times New Roman"/>
+          <w:sz w:val="21"/>
+          <w:szCs w:val="21"/>
+        </w:rPr>
+        <w:t>PBR Product Backlog Refinement</w:t>
+      </w:r>
+    </w:p>
+    <w:p>
+      <w:pPr>
+        <w:spacing w:after="0" w:line="240" w:lineRule="auto"/>
+        <w:rPr>
+          <w:rFonts w:ascii="Times New Roman" w:eastAsia="Times New Roman" w:hAnsi="Times New Roman" w:cs="Times New Roman"/>
+          <w:sz w:val="21"/>
+          <w:szCs w:val="21"/>
+        </w:rPr>
+      </w:pPr>
+      <w:r>
+        <w:rPr>
+          <w:rFonts w:ascii="Times New Roman" w:eastAsia="Times New Roman" w:hAnsi="Times New Roman" w:cs="Times New Roman"/>
+          <w:sz w:val="21"/>
+          <w:szCs w:val="21"/>
+        </w:rPr>
+        <w:t xml:space="preserve">PCI </w:t>
+      </w:r>
+    </w:p>
+    <w:p>
+      <w:pPr>
+        <w:spacing w:after="0" w:line="240" w:lineRule="auto"/>
+        <w:rPr>
+          <w:rFonts w:ascii="Times New Roman" w:eastAsia="Times New Roman" w:hAnsi="Times New Roman" w:cs="Times New Roman"/>
+          <w:sz w:val="21"/>
+          <w:szCs w:val="21"/>
+        </w:rPr>
+      </w:pPr>
+      <w:r>
+        <w:rPr>
+          <w:rFonts w:ascii="Times New Roman" w:eastAsia="Times New Roman" w:hAnsi="Times New Roman" w:cs="Times New Roman"/>
+          <w:sz w:val="21"/>
+          <w:szCs w:val="21"/>
+        </w:rPr>
+        <w:t>PD pure disk</w:t>
+      </w:r>
+    </w:p>
+    <w:p>
+      <w:pPr>
+        <w:spacing w:after="0" w:line="240" w:lineRule="auto"/>
+        <w:rPr>
+          <w:rFonts w:ascii="Times New Roman" w:eastAsia="Times New Roman" w:hAnsi="Times New Roman" w:cs="Times New Roman"/>
+          <w:sz w:val="21"/>
+          <w:szCs w:val="21"/>
+        </w:rPr>
+      </w:pPr>
+      <w:r>
+        <w:rPr>
+          <w:rFonts w:ascii="Times New Roman" w:eastAsia="Times New Roman" w:hAnsi="Times New Roman" w:cs="Times New Roman"/>
+          <w:sz w:val="21"/>
+          <w:szCs w:val="21"/>
+        </w:rPr>
+        <w:t xml:space="preserve">PDA </w:t>
+      </w:r>
+      <w:proofErr w:type="spellStart"/>
+      <w:r>
+        <w:rPr>
+          <w:rFonts w:ascii="Times New Roman" w:eastAsia="Times New Roman" w:hAnsi="Times New Roman" w:cs="Times New Roman"/>
+          <w:sz w:val="21"/>
+          <w:szCs w:val="21"/>
+        </w:rPr>
+        <w:t>PureDisk</w:t>
+      </w:r>
+      <w:proofErr w:type="spellEnd"/>
+      <w:r>
+        <w:rPr>
+          <w:rFonts w:ascii="Times New Roman" w:eastAsia="Times New Roman" w:hAnsi="Times New Roman" w:cs="Times New Roman"/>
+          <w:sz w:val="21"/>
+          <w:szCs w:val="21"/>
+        </w:rPr>
+        <w:t xml:space="preserve"> Appliance</w:t>
+      </w:r>
+    </w:p>
+    <w:p>
+      <w:pPr>
+        <w:spacing w:after="0" w:line="240" w:lineRule="auto"/>
+        <w:rPr>
+          <w:rFonts w:ascii="Times New Roman" w:eastAsia="Times New Roman" w:hAnsi="Times New Roman" w:cs="Times New Roman"/>
+          <w:sz w:val="21"/>
+          <w:szCs w:val="21"/>
+        </w:rPr>
+      </w:pPr>
+      <w:proofErr w:type="gramStart"/>
+      <w:r>
+        <w:rPr>
+          <w:rFonts w:ascii="Times New Roman" w:eastAsia="Times New Roman" w:hAnsi="Times New Roman" w:cs="Times New Roman"/>
+          <w:sz w:val="21"/>
+          <w:szCs w:val="21"/>
+        </w:rPr>
         <w:lastRenderedPageBreak/>
-        <w:t xml:space="preserve">FSM </w:t>
-      </w:r>
-      <w:proofErr w:type="spellStart"/>
-      <w:r>
-        <w:rPr>
-          <w:rFonts w:ascii="Times New Roman" w:eastAsia="Times New Roman" w:hAnsi="Times New Roman" w:cs="Times New Roman"/>
-          <w:sz w:val="21"/>
-          <w:szCs w:val="21"/>
-        </w:rPr>
-        <w:t>Fibre</w:t>
-      </w:r>
-      <w:proofErr w:type="spellEnd"/>
-      <w:r>
-        <w:rPr>
-          <w:rFonts w:ascii="Times New Roman" w:eastAsia="Times New Roman" w:hAnsi="Times New Roman" w:cs="Times New Roman"/>
-          <w:sz w:val="21"/>
-          <w:szCs w:val="21"/>
-        </w:rPr>
-        <w:t xml:space="preserve"> Transport Service Manager</w:t>
-      </w:r>
-    </w:p>
-    <w:p>
-      <w:pPr>
-        <w:spacing w:after="0" w:line="240" w:lineRule="auto"/>
-        <w:rPr>
-          <w:rFonts w:ascii="Times New Roman" w:eastAsia="Times New Roman" w:hAnsi="Times New Roman" w:cs="Times New Roman"/>
-          <w:sz w:val="21"/>
-          <w:szCs w:val="21"/>
-        </w:rPr>
-      </w:pPr>
-      <w:r>
-        <w:rPr>
-          <w:rFonts w:ascii="Times New Roman" w:eastAsia="Times New Roman" w:hAnsi="Times New Roman" w:cs="Times New Roman"/>
-          <w:sz w:val="21"/>
-          <w:szCs w:val="21"/>
-        </w:rPr>
-        <w:t xml:space="preserve">FYI for your </w:t>
-      </w:r>
-      <w:proofErr w:type="spellStart"/>
-      <w:r>
-        <w:rPr>
-          <w:rFonts w:ascii="Times New Roman" w:eastAsia="Times New Roman" w:hAnsi="Times New Roman" w:cs="Times New Roman"/>
-          <w:sz w:val="21"/>
-          <w:szCs w:val="21"/>
-        </w:rPr>
-        <w:t>infomation</w:t>
-      </w:r>
-      <w:proofErr w:type="spellEnd"/>
-    </w:p>
-    <w:p>
-      <w:pPr>
-        <w:spacing w:after="0" w:line="240" w:lineRule="auto"/>
-        <w:rPr>
-          <w:rFonts w:ascii="Times New Roman" w:eastAsia="Times New Roman" w:hAnsi="Times New Roman" w:cs="Times New Roman"/>
-          <w:sz w:val="21"/>
-          <w:szCs w:val="21"/>
-        </w:rPr>
-      </w:pPr>
-    </w:p>
-    <w:p>
-      <w:pPr>
-        <w:spacing w:after="0" w:line="240" w:lineRule="auto"/>
-        <w:rPr>
-          <w:rFonts w:ascii="Times New Roman" w:eastAsia="Times New Roman" w:hAnsi="Times New Roman" w:cs="Times New Roman"/>
-          <w:sz w:val="21"/>
-          <w:szCs w:val="21"/>
-        </w:rPr>
-      </w:pPr>
-      <w:r>
-        <w:rPr>
-          <w:rFonts w:ascii="Times New Roman" w:eastAsia="Times New Roman" w:hAnsi="Times New Roman" w:cs="Times New Roman"/>
-          <w:sz w:val="21"/>
-          <w:szCs w:val="21"/>
-        </w:rPr>
-        <w:t>GAB Group membership and Atomic Broadcast</w:t>
-      </w:r>
-    </w:p>
-    <w:p>
-      <w:pPr>
-        <w:spacing w:after="0" w:line="240" w:lineRule="auto"/>
-        <w:rPr>
-          <w:rFonts w:ascii="Times New Roman" w:eastAsia="Times New Roman" w:hAnsi="Times New Roman" w:cs="Times New Roman"/>
-          <w:sz w:val="21"/>
-          <w:szCs w:val="21"/>
-        </w:rPr>
-      </w:pPr>
-      <w:r>
-        <w:rPr>
-          <w:rFonts w:ascii="Times New Roman" w:eastAsia="Times New Roman" w:hAnsi="Times New Roman" w:cs="Times New Roman"/>
-          <w:sz w:val="21"/>
-          <w:szCs w:val="21"/>
-        </w:rPr>
-        <w:t>GCO Global Cluster Option</w:t>
-      </w:r>
-    </w:p>
-    <w:p>
-      <w:pPr>
-        <w:spacing w:after="0" w:line="240" w:lineRule="auto"/>
-        <w:rPr>
-          <w:rFonts w:ascii="Times New Roman" w:eastAsia="Times New Roman" w:hAnsi="Times New Roman" w:cs="Times New Roman"/>
-          <w:sz w:val="21"/>
-          <w:szCs w:val="21"/>
-        </w:rPr>
-      </w:pPr>
-      <w:r>
-        <w:rPr>
-          <w:rFonts w:ascii="Times New Roman" w:eastAsia="Times New Roman" w:hAnsi="Times New Roman" w:cs="Times New Roman"/>
-          <w:sz w:val="21"/>
-          <w:szCs w:val="21"/>
-        </w:rPr>
-        <w:t>GHS Global Hot Spares</w:t>
-      </w:r>
-    </w:p>
-    <w:p>
-      <w:pPr>
-        <w:spacing w:after="0" w:line="240" w:lineRule="auto"/>
-        <w:rPr>
-          <w:rFonts w:ascii="Times New Roman" w:eastAsia="Times New Roman" w:hAnsi="Times New Roman" w:cs="Times New Roman"/>
-          <w:sz w:val="21"/>
-          <w:szCs w:val="21"/>
-        </w:rPr>
-      </w:pPr>
-      <w:r>
-        <w:rPr>
-          <w:rFonts w:ascii="Times New Roman" w:eastAsia="Times New Roman" w:hAnsi="Times New Roman" w:cs="Times New Roman"/>
-          <w:sz w:val="21"/>
-          <w:szCs w:val="21"/>
-        </w:rPr>
-        <w:t>GPT GUID Partition Table</w:t>
-      </w:r>
-    </w:p>
-    <w:p>
-      <w:pPr>
-        <w:spacing w:after="0" w:line="240" w:lineRule="auto"/>
-        <w:rPr>
-          <w:rFonts w:ascii="Times New Roman" w:eastAsia="Times New Roman" w:hAnsi="Times New Roman" w:cs="Times New Roman"/>
-          <w:sz w:val="21"/>
-          <w:szCs w:val="21"/>
-        </w:rPr>
-      </w:pPr>
-    </w:p>
-    <w:p>
-      <w:pPr>
-        <w:spacing w:after="0" w:line="240" w:lineRule="auto"/>
-        <w:rPr>
-          <w:rFonts w:ascii="Times New Roman" w:eastAsia="Times New Roman" w:hAnsi="Times New Roman" w:cs="Times New Roman"/>
-          <w:sz w:val="21"/>
-          <w:szCs w:val="21"/>
-        </w:rPr>
-      </w:pPr>
-      <w:r>
-        <w:rPr>
-          <w:rFonts w:ascii="Times New Roman" w:eastAsia="Times New Roman" w:hAnsi="Times New Roman" w:cs="Times New Roman"/>
-          <w:sz w:val="21"/>
-          <w:szCs w:val="21"/>
-        </w:rPr>
-        <w:t>HA High Available</w:t>
-      </w:r>
-    </w:p>
-    <w:p>
-      <w:pPr>
-        <w:spacing w:after="0" w:line="240" w:lineRule="auto"/>
-        <w:rPr>
-          <w:rFonts w:ascii="Times New Roman" w:eastAsia="Times New Roman" w:hAnsi="Times New Roman" w:cs="Times New Roman"/>
-          <w:sz w:val="21"/>
-          <w:szCs w:val="21"/>
-        </w:rPr>
-      </w:pPr>
-      <w:r>
-        <w:rPr>
-          <w:rFonts w:ascii="Times New Roman" w:eastAsia="Times New Roman" w:hAnsi="Times New Roman" w:cs="Times New Roman"/>
-          <w:sz w:val="21"/>
-          <w:szCs w:val="21"/>
-        </w:rPr>
-        <w:t>HAD high availability daemon</w:t>
-      </w:r>
-    </w:p>
-    <w:p>
-      <w:pPr>
-        <w:spacing w:after="0" w:line="240" w:lineRule="auto"/>
-        <w:rPr>
-          <w:rFonts w:ascii="Times New Roman" w:eastAsia="Times New Roman" w:hAnsi="Times New Roman" w:cs="Times New Roman"/>
-          <w:sz w:val="21"/>
-          <w:szCs w:val="21"/>
-        </w:rPr>
-      </w:pPr>
-      <w:r>
-        <w:rPr>
-          <w:rFonts w:ascii="Times New Roman" w:eastAsia="Times New Roman" w:hAnsi="Times New Roman" w:cs="Times New Roman"/>
-          <w:sz w:val="21"/>
-          <w:szCs w:val="21"/>
-        </w:rPr>
-        <w:t>HBA Host Bus Adapter</w:t>
-      </w:r>
-    </w:p>
-    <w:p>
-      <w:pPr>
-        <w:spacing w:after="0" w:line="240" w:lineRule="auto"/>
-        <w:rPr>
-          <w:rFonts w:ascii="Times New Roman" w:eastAsia="Times New Roman" w:hAnsi="Times New Roman" w:cs="Times New Roman"/>
-          <w:sz w:val="21"/>
-          <w:szCs w:val="21"/>
-        </w:rPr>
-      </w:pPr>
-      <w:r>
-        <w:rPr>
-          <w:rFonts w:ascii="Times New Roman" w:eastAsia="Times New Roman" w:hAnsi="Times New Roman" w:cs="Times New Roman"/>
-          <w:sz w:val="21"/>
-          <w:szCs w:val="21"/>
-        </w:rPr>
-        <w:t>HCL Hardware Compatibility List</w:t>
-      </w:r>
-    </w:p>
-    <w:p>
-      <w:pPr>
-        <w:spacing w:after="0" w:line="240" w:lineRule="auto"/>
-        <w:rPr>
-          <w:rFonts w:ascii="Times New Roman" w:eastAsia="Times New Roman" w:hAnsi="Times New Roman" w:cs="Times New Roman"/>
-          <w:sz w:val="21"/>
-          <w:szCs w:val="21"/>
-        </w:rPr>
-      </w:pPr>
-      <w:r>
-        <w:rPr>
-          <w:rFonts w:ascii="Times New Roman" w:eastAsia="Times New Roman" w:hAnsi="Times New Roman" w:cs="Times New Roman"/>
-          <w:sz w:val="21"/>
-          <w:szCs w:val="21"/>
-        </w:rPr>
-        <w:t>HW hardware</w:t>
-      </w:r>
-    </w:p>
-    <w:p>
-      <w:pPr>
-        <w:spacing w:after="0" w:line="240" w:lineRule="auto"/>
-        <w:rPr>
-          <w:rFonts w:ascii="Times New Roman" w:eastAsia="Times New Roman" w:hAnsi="Times New Roman" w:cs="Times New Roman"/>
-          <w:sz w:val="21"/>
-          <w:szCs w:val="21"/>
-        </w:rPr>
-      </w:pPr>
-    </w:p>
-    <w:p>
-      <w:pPr>
-        <w:spacing w:after="0" w:line="240" w:lineRule="auto"/>
-        <w:rPr>
-          <w:rFonts w:ascii="Times New Roman" w:eastAsia="Times New Roman" w:hAnsi="Times New Roman" w:cs="Times New Roman"/>
-          <w:sz w:val="21"/>
-          <w:szCs w:val="21"/>
-        </w:rPr>
-      </w:pPr>
-      <w:r>
-        <w:rPr>
-          <w:rFonts w:ascii="Times New Roman" w:eastAsia="Times New Roman" w:hAnsi="Times New Roman" w:cs="Times New Roman"/>
-          <w:sz w:val="21"/>
-          <w:szCs w:val="21"/>
-        </w:rPr>
-        <w:t>IaaS Infrastructure as a Service</w:t>
-      </w:r>
-    </w:p>
-    <w:p>
-      <w:pPr>
-        <w:spacing w:after="0" w:line="240" w:lineRule="auto"/>
-        <w:rPr>
-          <w:rFonts w:ascii="Times New Roman" w:eastAsia="Times New Roman" w:hAnsi="Times New Roman" w:cs="Times New Roman"/>
-          <w:sz w:val="21"/>
-          <w:szCs w:val="21"/>
-        </w:rPr>
-      </w:pPr>
-      <w:r>
-        <w:rPr>
-          <w:rFonts w:ascii="Times New Roman" w:eastAsia="Times New Roman" w:hAnsi="Times New Roman" w:cs="Times New Roman"/>
-          <w:sz w:val="21"/>
-          <w:szCs w:val="21"/>
-        </w:rPr>
-        <w:t xml:space="preserve">IDF </w:t>
-      </w:r>
-      <w:proofErr w:type="gramStart"/>
-      <w:r>
-        <w:rPr>
-          <w:rFonts w:ascii="Times New Roman" w:eastAsia="Times New Roman" w:hAnsi="Times New Roman" w:cs="Times New Roman"/>
-          <w:sz w:val="21"/>
-          <w:szCs w:val="21"/>
-        </w:rPr>
-        <w:t>Innovation ...</w:t>
-      </w:r>
-      <w:proofErr w:type="gramEnd"/>
-    </w:p>
-    <w:p>
-      <w:pPr>
-        <w:spacing w:after="0" w:line="240" w:lineRule="auto"/>
-        <w:rPr>
-          <w:rFonts w:ascii="Times New Roman" w:eastAsia="Times New Roman" w:hAnsi="Times New Roman" w:cs="Times New Roman"/>
-          <w:sz w:val="21"/>
-          <w:szCs w:val="21"/>
-        </w:rPr>
-      </w:pPr>
-      <w:r>
-        <w:rPr>
-          <w:rFonts w:ascii="Times New Roman" w:eastAsia="Times New Roman" w:hAnsi="Times New Roman" w:cs="Times New Roman"/>
-          <w:sz w:val="21"/>
-          <w:szCs w:val="21"/>
-        </w:rPr>
-        <w:t xml:space="preserve">IPFC IP over </w:t>
-      </w:r>
-      <w:proofErr w:type="spellStart"/>
-      <w:r>
-        <w:rPr>
-          <w:rFonts w:ascii="Times New Roman" w:eastAsia="Times New Roman" w:hAnsi="Times New Roman" w:cs="Times New Roman"/>
-          <w:sz w:val="21"/>
-          <w:szCs w:val="21"/>
-        </w:rPr>
-        <w:t>Fibre</w:t>
-      </w:r>
-      <w:proofErr w:type="spellEnd"/>
-      <w:r>
-        <w:rPr>
-          <w:rFonts w:ascii="Times New Roman" w:eastAsia="Times New Roman" w:hAnsi="Times New Roman" w:cs="Times New Roman"/>
-          <w:sz w:val="21"/>
-          <w:szCs w:val="21"/>
-        </w:rPr>
-        <w:t xml:space="preserve"> Channel</w:t>
-      </w:r>
-    </w:p>
-    <w:p>
-      <w:pPr>
-        <w:spacing w:after="0" w:line="240" w:lineRule="auto"/>
-        <w:rPr>
-          <w:rFonts w:ascii="Times New Roman" w:eastAsia="Times New Roman" w:hAnsi="Times New Roman" w:cs="Times New Roman"/>
-          <w:sz w:val="21"/>
-          <w:szCs w:val="21"/>
-        </w:rPr>
-      </w:pPr>
-      <w:r>
-        <w:rPr>
-          <w:rFonts w:ascii="Times New Roman" w:eastAsia="Times New Roman" w:hAnsi="Times New Roman" w:cs="Times New Roman"/>
-          <w:sz w:val="21"/>
-          <w:szCs w:val="21"/>
-        </w:rPr>
-        <w:t>IPMI Intelligent Platform Management Interface​</w:t>
-      </w:r>
-    </w:p>
-    <w:p>
-      <w:pPr>
-        <w:spacing w:after="0" w:line="240" w:lineRule="auto"/>
-        <w:rPr>
-          <w:rFonts w:ascii="Times New Roman" w:eastAsia="Times New Roman" w:hAnsi="Times New Roman" w:cs="Times New Roman"/>
-          <w:sz w:val="21"/>
-          <w:szCs w:val="21"/>
-        </w:rPr>
-      </w:pPr>
-      <w:r>
-        <w:rPr>
-          <w:rFonts w:ascii="Times New Roman" w:eastAsia="Times New Roman" w:hAnsi="Times New Roman" w:cs="Times New Roman"/>
-          <w:sz w:val="21"/>
-          <w:szCs w:val="21"/>
-        </w:rPr>
-        <w:t>IPS Innovation and Planning Sprint</w:t>
-      </w:r>
-    </w:p>
-    <w:p>
-      <w:pPr>
-        <w:spacing w:after="0" w:line="240" w:lineRule="auto"/>
-        <w:rPr>
-          <w:rFonts w:ascii="Times New Roman" w:eastAsia="Times New Roman" w:hAnsi="Times New Roman" w:cs="Times New Roman"/>
-          <w:sz w:val="21"/>
-          <w:szCs w:val="21"/>
-        </w:rPr>
-      </w:pPr>
-      <w:r>
-        <w:rPr>
-          <w:rFonts w:ascii="Times New Roman" w:eastAsia="Times New Roman" w:hAnsi="Times New Roman" w:cs="Times New Roman"/>
-          <w:sz w:val="21"/>
-          <w:szCs w:val="21"/>
-        </w:rPr>
-        <w:t>IPS policy</w:t>
-      </w:r>
-    </w:p>
-    <w:p>
-      <w:pPr>
-        <w:spacing w:after="0" w:line="240" w:lineRule="auto"/>
-        <w:rPr>
-          <w:rFonts w:ascii="Times New Roman" w:eastAsia="Times New Roman" w:hAnsi="Times New Roman" w:cs="Times New Roman"/>
-          <w:sz w:val="21"/>
-          <w:szCs w:val="21"/>
-        </w:rPr>
-      </w:pPr>
-      <w:proofErr w:type="gramStart"/>
-      <w:r>
-        <w:rPr>
-          <w:rFonts w:ascii="Times New Roman" w:eastAsia="Times New Roman" w:hAnsi="Times New Roman" w:cs="Times New Roman"/>
-          <w:sz w:val="21"/>
-          <w:szCs w:val="21"/>
-        </w:rPr>
-        <w:t>I18N ​Internationalization</w:t>
-      </w:r>
-      <w:proofErr w:type="gramEnd"/>
-    </w:p>
-    <w:p>
-      <w:pPr>
-        <w:spacing w:after="0" w:line="240" w:lineRule="auto"/>
-        <w:rPr>
-          <w:rFonts w:ascii="Times New Roman" w:eastAsia="Times New Roman" w:hAnsi="Times New Roman" w:cs="Times New Roman"/>
-          <w:sz w:val="21"/>
-          <w:szCs w:val="21"/>
-        </w:rPr>
-      </w:pPr>
-    </w:p>
-    <w:p>
-      <w:pPr>
-        <w:spacing w:after="0" w:line="240" w:lineRule="auto"/>
-        <w:rPr>
-          <w:rFonts w:ascii="Times New Roman" w:eastAsia="Times New Roman" w:hAnsi="Times New Roman" w:cs="Times New Roman"/>
-          <w:sz w:val="21"/>
-          <w:szCs w:val="21"/>
-        </w:rPr>
-      </w:pPr>
-      <w:r>
-        <w:rPr>
-          <w:rFonts w:ascii="Times New Roman" w:eastAsia="Times New Roman" w:hAnsi="Times New Roman" w:cs="Times New Roman"/>
-          <w:sz w:val="21"/>
-          <w:szCs w:val="21"/>
-        </w:rPr>
-        <w:t>JBOD Just a Bunch of Disks</w:t>
-      </w:r>
-    </w:p>
-    <w:p>
-      <w:pPr>
-        <w:spacing w:after="0" w:line="240" w:lineRule="auto"/>
-        <w:rPr>
-          <w:rFonts w:ascii="Times New Roman" w:eastAsia="Times New Roman" w:hAnsi="Times New Roman" w:cs="Times New Roman"/>
-          <w:sz w:val="21"/>
-          <w:szCs w:val="21"/>
-        </w:rPr>
-      </w:pPr>
-    </w:p>
-    <w:p>
-      <w:pPr>
-        <w:spacing w:after="0" w:line="240" w:lineRule="auto"/>
-        <w:rPr>
-          <w:rFonts w:ascii="Times New Roman" w:eastAsia="Times New Roman" w:hAnsi="Times New Roman" w:cs="Times New Roman"/>
-          <w:sz w:val="21"/>
-          <w:szCs w:val="21"/>
-        </w:rPr>
-      </w:pPr>
-      <w:r>
-        <w:rPr>
-          <w:rFonts w:ascii="Times New Roman" w:eastAsia="Times New Roman" w:hAnsi="Times New Roman" w:cs="Times New Roman"/>
-          <w:sz w:val="21"/>
-          <w:szCs w:val="21"/>
-        </w:rPr>
-        <w:t xml:space="preserve">LBA Logical Block Address </w:t>
-      </w:r>
-      <w:r>
-        <w:rPr>
-          <w:rFonts w:ascii="SimSun" w:eastAsia="SimSun" w:hAnsi="SimSun" w:cs="SimSun" w:hint="eastAsia"/>
-          <w:sz w:val="21"/>
-          <w:szCs w:val="21"/>
-        </w:rPr>
-        <w:t>逻辑块寻</w:t>
-      </w:r>
-      <w:r>
-        <w:rPr>
-          <w:rFonts w:ascii="SimSun" w:eastAsia="SimSun" w:hAnsi="SimSun" w:cs="SimSun"/>
-          <w:sz w:val="21"/>
-          <w:szCs w:val="21"/>
-        </w:rPr>
-        <w:t>址</w:t>
-      </w:r>
-    </w:p>
-    <w:p>
-      <w:pPr>
-        <w:spacing w:after="0" w:line="240" w:lineRule="auto"/>
-        <w:rPr>
-          <w:rFonts w:ascii="Times New Roman" w:eastAsia="Times New Roman" w:hAnsi="Times New Roman" w:cs="Times New Roman"/>
-          <w:sz w:val="21"/>
-          <w:szCs w:val="21"/>
-        </w:rPr>
-      </w:pPr>
-      <w:r>
-        <w:rPr>
-          <w:rFonts w:ascii="Times New Roman" w:eastAsia="Times New Roman" w:hAnsi="Times New Roman" w:cs="Times New Roman"/>
-          <w:sz w:val="21"/>
-          <w:szCs w:val="21"/>
-        </w:rPr>
-        <w:t>LLT Low Latency Transport</w:t>
-      </w:r>
-    </w:p>
-    <w:p>
-      <w:pPr>
-        <w:spacing w:after="0" w:line="240" w:lineRule="auto"/>
-        <w:rPr>
-          <w:rFonts w:ascii="Times New Roman" w:eastAsia="Times New Roman" w:hAnsi="Times New Roman" w:cs="Times New Roman"/>
-          <w:sz w:val="21"/>
-          <w:szCs w:val="21"/>
-        </w:rPr>
-      </w:pPr>
-      <w:r>
-        <w:rPr>
-          <w:rFonts w:ascii="Times New Roman" w:eastAsia="Times New Roman" w:hAnsi="Times New Roman" w:cs="Times New Roman"/>
-          <w:sz w:val="21"/>
-          <w:szCs w:val="21"/>
-        </w:rPr>
-        <w:t>LSI</w:t>
-      </w:r>
-    </w:p>
-    <w:p>
-      <w:pPr>
-        <w:spacing w:after="0" w:line="240" w:lineRule="auto"/>
-        <w:rPr>
-          <w:rFonts w:ascii="Times New Roman" w:eastAsia="Times New Roman" w:hAnsi="Times New Roman" w:cs="Times New Roman"/>
-          <w:sz w:val="21"/>
-          <w:szCs w:val="21"/>
-        </w:rPr>
-      </w:pPr>
-      <w:proofErr w:type="gramStart"/>
-      <w:r>
-        <w:rPr>
-          <w:rFonts w:ascii="Times New Roman" w:eastAsia="Times New Roman" w:hAnsi="Times New Roman" w:cs="Times New Roman"/>
-          <w:sz w:val="21"/>
-          <w:szCs w:val="21"/>
-        </w:rPr>
-        <w:t>L10n ​Localization</w:t>
-      </w:r>
-      <w:proofErr w:type="gramEnd"/>
-    </w:p>
-    <w:p>
-      <w:pPr>
-        <w:spacing w:after="0" w:line="240" w:lineRule="auto"/>
-        <w:rPr>
-          <w:rFonts w:ascii="Times New Roman" w:eastAsia="Times New Roman" w:hAnsi="Times New Roman" w:cs="Times New Roman"/>
-          <w:sz w:val="21"/>
-          <w:szCs w:val="21"/>
-        </w:rPr>
-      </w:pPr>
-    </w:p>
-    <w:p>
-      <w:pPr>
-        <w:spacing w:after="0" w:line="240" w:lineRule="auto"/>
-        <w:rPr>
-          <w:rFonts w:ascii="Times New Roman" w:eastAsia="Times New Roman" w:hAnsi="Times New Roman" w:cs="Times New Roman"/>
-          <w:sz w:val="21"/>
-          <w:szCs w:val="21"/>
-        </w:rPr>
-      </w:pPr>
-      <w:r>
-        <w:rPr>
-          <w:rFonts w:ascii="Times New Roman" w:eastAsia="Times New Roman" w:hAnsi="Times New Roman" w:cs="Times New Roman"/>
-          <w:sz w:val="21"/>
-          <w:szCs w:val="21"/>
-        </w:rPr>
-        <w:t>MBR master root record</w:t>
-      </w:r>
-    </w:p>
-    <w:p>
-      <w:pPr>
-        <w:spacing w:after="0" w:line="240" w:lineRule="auto"/>
-        <w:rPr>
-          <w:rFonts w:ascii="Times New Roman" w:eastAsia="Times New Roman" w:hAnsi="Times New Roman" w:cs="Times New Roman"/>
-          <w:sz w:val="21"/>
-          <w:szCs w:val="21"/>
-        </w:rPr>
-      </w:pPr>
-      <w:r>
-        <w:rPr>
-          <w:rFonts w:ascii="Times New Roman" w:eastAsia="Times New Roman" w:hAnsi="Times New Roman" w:cs="Times New Roman"/>
-          <w:sz w:val="21"/>
-          <w:szCs w:val="21"/>
-        </w:rPr>
-        <w:t>MLH</w:t>
-      </w:r>
-    </w:p>
-    <w:p>
-      <w:pPr>
-        <w:spacing w:after="0" w:line="240" w:lineRule="auto"/>
-        <w:rPr>
-          <w:rFonts w:ascii="Times New Roman" w:eastAsia="Times New Roman" w:hAnsi="Times New Roman" w:cs="Times New Roman"/>
-          <w:sz w:val="21"/>
-          <w:szCs w:val="21"/>
-        </w:rPr>
-      </w:pPr>
-      <w:r>
-        <w:rPr>
-          <w:rFonts w:ascii="Times New Roman" w:eastAsia="Times New Roman" w:hAnsi="Times New Roman" w:cs="Times New Roman"/>
-          <w:sz w:val="21"/>
-          <w:szCs w:val="21"/>
-        </w:rPr>
-        <w:t xml:space="preserve">MSDP Media Server Deduplication Pool </w:t>
-      </w:r>
-    </w:p>
-    <w:p>
-      <w:pPr>
-        <w:spacing w:after="0" w:line="240" w:lineRule="auto"/>
-        <w:rPr>
-          <w:rFonts w:ascii="Times New Roman" w:eastAsia="Times New Roman" w:hAnsi="Times New Roman" w:cs="Times New Roman"/>
-          <w:sz w:val="21"/>
-          <w:szCs w:val="21"/>
-        </w:rPr>
-      </w:pPr>
-      <w:r>
-        <w:rPr>
-          <w:rFonts w:ascii="Times New Roman" w:eastAsia="Times New Roman" w:hAnsi="Times New Roman" w:cs="Times New Roman"/>
-          <w:sz w:val="21"/>
-          <w:szCs w:val="21"/>
-        </w:rPr>
-        <w:t>MTV</w:t>
-      </w:r>
-    </w:p>
-    <w:p>
-      <w:pPr>
-        <w:spacing w:after="0" w:line="240" w:lineRule="auto"/>
-        <w:rPr>
-          <w:rFonts w:ascii="Times New Roman" w:eastAsia="Times New Roman" w:hAnsi="Times New Roman" w:cs="Times New Roman"/>
-          <w:sz w:val="21"/>
-          <w:szCs w:val="21"/>
-        </w:rPr>
-      </w:pPr>
-    </w:p>
-    <w:p>
-      <w:pPr>
-        <w:spacing w:after="0" w:line="240" w:lineRule="auto"/>
-        <w:rPr>
-          <w:rFonts w:ascii="Times New Roman" w:eastAsia="Times New Roman" w:hAnsi="Times New Roman" w:cs="Times New Roman"/>
-          <w:sz w:val="21"/>
-          <w:szCs w:val="21"/>
-        </w:rPr>
-      </w:pPr>
-      <w:r>
-        <w:rPr>
-          <w:rFonts w:ascii="Times New Roman" w:eastAsia="Times New Roman" w:hAnsi="Times New Roman" w:cs="Times New Roman"/>
-          <w:sz w:val="21"/>
-          <w:szCs w:val="21"/>
-        </w:rPr>
-        <w:t>NAS Network Attached Storage</w:t>
-      </w:r>
-    </w:p>
-    <w:p>
-      <w:pPr>
-        <w:spacing w:after="0" w:line="240" w:lineRule="auto"/>
-        <w:rPr>
-          <w:rFonts w:ascii="Times New Roman" w:eastAsia="Times New Roman" w:hAnsi="Times New Roman" w:cs="Times New Roman"/>
-          <w:sz w:val="21"/>
-          <w:szCs w:val="21"/>
-        </w:rPr>
-      </w:pPr>
-      <w:r>
-        <w:rPr>
-          <w:rFonts w:ascii="Times New Roman" w:eastAsia="Times New Roman" w:hAnsi="Times New Roman" w:cs="Times New Roman"/>
-          <w:sz w:val="21"/>
-          <w:szCs w:val="21"/>
-        </w:rPr>
-        <w:t>NDMP Network Data Management Protocol</w:t>
-      </w:r>
-    </w:p>
-    <w:p>
-      <w:pPr>
-        <w:spacing w:after="0" w:line="240" w:lineRule="auto"/>
-        <w:rPr>
-          <w:rFonts w:ascii="Times New Roman" w:eastAsia="Times New Roman" w:hAnsi="Times New Roman" w:cs="Times New Roman"/>
-          <w:sz w:val="21"/>
-          <w:szCs w:val="21"/>
-        </w:rPr>
-      </w:pPr>
-      <w:r>
-        <w:rPr>
-          <w:rFonts w:ascii="Times New Roman" w:eastAsia="Times New Roman" w:hAnsi="Times New Roman" w:cs="Times New Roman"/>
-          <w:sz w:val="21"/>
-          <w:szCs w:val="21"/>
-        </w:rPr>
-        <w:t>NEBS Network Equipment-Building System</w:t>
-      </w:r>
-    </w:p>
-    <w:p>
-      <w:pPr>
-        <w:spacing w:after="0" w:line="240" w:lineRule="auto"/>
-        <w:rPr>
-          <w:rFonts w:ascii="Times New Roman" w:eastAsia="Times New Roman" w:hAnsi="Times New Roman" w:cs="Times New Roman"/>
-          <w:sz w:val="21"/>
-          <w:szCs w:val="21"/>
-        </w:rPr>
-      </w:pPr>
-      <w:r>
-        <w:rPr>
-          <w:rFonts w:ascii="Times New Roman" w:eastAsia="Times New Roman" w:hAnsi="Times New Roman" w:cs="Times New Roman"/>
-          <w:sz w:val="21"/>
-          <w:szCs w:val="21"/>
-        </w:rPr>
-        <w:t>NFR</w:t>
-      </w:r>
-    </w:p>
-    <w:p>
-      <w:pPr>
-        <w:spacing w:after="0" w:line="240" w:lineRule="auto"/>
-        <w:rPr>
-          <w:rFonts w:ascii="Times New Roman" w:eastAsia="Times New Roman" w:hAnsi="Times New Roman" w:cs="Times New Roman"/>
-          <w:sz w:val="21"/>
-          <w:szCs w:val="21"/>
-        </w:rPr>
-      </w:pPr>
-      <w:r>
-        <w:rPr>
-          <w:rFonts w:ascii="Times New Roman" w:eastAsia="Times New Roman" w:hAnsi="Times New Roman" w:cs="Times New Roman"/>
-          <w:sz w:val="21"/>
-          <w:szCs w:val="21"/>
-        </w:rPr>
-        <w:t>N-port Node port</w:t>
-      </w:r>
-    </w:p>
-    <w:p>
-      <w:pPr>
-        <w:spacing w:after="0" w:line="240" w:lineRule="auto"/>
-        <w:rPr>
-          <w:rFonts w:ascii="Times New Roman" w:eastAsia="Times New Roman" w:hAnsi="Times New Roman" w:cs="Times New Roman"/>
-          <w:sz w:val="21"/>
-          <w:szCs w:val="21"/>
-        </w:rPr>
-      </w:pPr>
-      <w:r>
-        <w:rPr>
-          <w:rFonts w:ascii="Times New Roman" w:eastAsia="Times New Roman" w:hAnsi="Times New Roman" w:cs="Times New Roman"/>
-          <w:sz w:val="21"/>
-          <w:szCs w:val="21"/>
-        </w:rPr>
-        <w:t>NUMA Non-uniform Memory Access</w:t>
-      </w:r>
-    </w:p>
-    <w:p>
-      <w:pPr>
-        <w:spacing w:after="0" w:line="240" w:lineRule="auto"/>
-        <w:rPr>
-          <w:rFonts w:ascii="Times New Roman" w:eastAsia="Times New Roman" w:hAnsi="Times New Roman" w:cs="Times New Roman"/>
-          <w:sz w:val="21"/>
-          <w:szCs w:val="21"/>
-        </w:rPr>
-      </w:pPr>
-    </w:p>
-    <w:p>
-      <w:pPr>
-        <w:spacing w:after="0" w:line="240" w:lineRule="auto"/>
-        <w:rPr>
-          <w:rFonts w:ascii="Times New Roman" w:eastAsia="Times New Roman" w:hAnsi="Times New Roman" w:cs="Times New Roman"/>
-          <w:sz w:val="21"/>
-          <w:szCs w:val="21"/>
-        </w:rPr>
-      </w:pPr>
-      <w:r>
-        <w:rPr>
-          <w:rFonts w:ascii="Times New Roman" w:eastAsia="Times New Roman" w:hAnsi="Times New Roman" w:cs="Times New Roman"/>
-          <w:sz w:val="21"/>
-          <w:szCs w:val="21"/>
-        </w:rPr>
-        <w:t>ODC Orthogonal Defect Classification</w:t>
-      </w:r>
-    </w:p>
-    <w:p>
-      <w:pPr>
-        <w:spacing w:after="0" w:line="240" w:lineRule="auto"/>
-        <w:rPr>
-          <w:rFonts w:ascii="Times New Roman" w:eastAsia="Times New Roman" w:hAnsi="Times New Roman" w:cs="Times New Roman"/>
-          <w:sz w:val="21"/>
-          <w:szCs w:val="21"/>
-        </w:rPr>
-      </w:pPr>
-      <w:r>
-        <w:rPr>
-          <w:rFonts w:ascii="Times New Roman" w:eastAsia="Times New Roman" w:hAnsi="Times New Roman" w:cs="Times New Roman"/>
-          <w:sz w:val="21"/>
-          <w:szCs w:val="21"/>
-        </w:rPr>
-        <w:t xml:space="preserve">OOO Out of Office </w:t>
-      </w:r>
-    </w:p>
-    <w:p>
-      <w:pPr>
-        <w:spacing w:after="0" w:line="240" w:lineRule="auto"/>
-        <w:rPr>
-          <w:rFonts w:ascii="Times New Roman" w:eastAsia="Times New Roman" w:hAnsi="Times New Roman" w:cs="Times New Roman"/>
-          <w:sz w:val="21"/>
-          <w:szCs w:val="21"/>
-        </w:rPr>
-      </w:pPr>
-      <w:proofErr w:type="spellStart"/>
-      <w:r>
-        <w:rPr>
-          <w:rFonts w:ascii="Times New Roman" w:eastAsia="Times New Roman" w:hAnsi="Times New Roman" w:cs="Times New Roman"/>
-          <w:sz w:val="21"/>
-          <w:szCs w:val="21"/>
-        </w:rPr>
-        <w:t>OptDup</w:t>
-      </w:r>
-      <w:proofErr w:type="spellEnd"/>
-      <w:r>
-        <w:rPr>
-          <w:rFonts w:ascii="Times New Roman" w:eastAsia="Times New Roman" w:hAnsi="Times New Roman" w:cs="Times New Roman"/>
-          <w:sz w:val="21"/>
-          <w:szCs w:val="21"/>
-        </w:rPr>
-        <w:t xml:space="preserve"> Optimized Duplication</w:t>
-      </w:r>
-    </w:p>
-    <w:p>
-      <w:pPr>
-        <w:spacing w:after="0" w:line="240" w:lineRule="auto"/>
-        <w:rPr>
-          <w:rFonts w:ascii="Times New Roman" w:eastAsia="Times New Roman" w:hAnsi="Times New Roman" w:cs="Times New Roman"/>
-          <w:sz w:val="21"/>
-          <w:szCs w:val="21"/>
-        </w:rPr>
-      </w:pPr>
-      <w:r>
-        <w:rPr>
-          <w:rFonts w:ascii="Times New Roman" w:eastAsia="Times New Roman" w:hAnsi="Times New Roman" w:cs="Times New Roman"/>
-          <w:sz w:val="21"/>
-          <w:szCs w:val="21"/>
-        </w:rPr>
-        <w:t>OSDO Open Storage Disk Option</w:t>
-      </w:r>
-    </w:p>
-    <w:p>
-      <w:pPr>
-        <w:spacing w:after="0" w:line="240" w:lineRule="auto"/>
-        <w:rPr>
-          <w:rFonts w:ascii="Times New Roman" w:eastAsia="Times New Roman" w:hAnsi="Times New Roman" w:cs="Times New Roman"/>
-          <w:sz w:val="21"/>
-          <w:szCs w:val="21"/>
-        </w:rPr>
-      </w:pPr>
-    </w:p>
-    <w:p>
-      <w:pPr>
-        <w:spacing w:after="0" w:line="240" w:lineRule="auto"/>
-        <w:rPr>
-          <w:rFonts w:ascii="Times New Roman" w:eastAsia="Times New Roman" w:hAnsi="Times New Roman" w:cs="Times New Roman"/>
-          <w:sz w:val="21"/>
-          <w:szCs w:val="21"/>
-        </w:rPr>
-      </w:pPr>
-      <w:proofErr w:type="spellStart"/>
-      <w:r>
-        <w:rPr>
-          <w:rFonts w:ascii="Times New Roman" w:eastAsia="Times New Roman" w:hAnsi="Times New Roman" w:cs="Times New Roman"/>
-          <w:sz w:val="21"/>
-          <w:szCs w:val="21"/>
-        </w:rPr>
-        <w:t>Paas</w:t>
-      </w:r>
-      <w:proofErr w:type="spellEnd"/>
-      <w:r>
-        <w:rPr>
-          <w:rFonts w:ascii="Times New Roman" w:eastAsia="Times New Roman" w:hAnsi="Times New Roman" w:cs="Times New Roman"/>
-          <w:sz w:val="21"/>
-          <w:szCs w:val="21"/>
-        </w:rPr>
-        <w:t xml:space="preserve"> Platform as a Service</w:t>
-      </w:r>
-    </w:p>
-    <w:p>
-      <w:pPr>
-        <w:spacing w:after="0" w:line="240" w:lineRule="auto"/>
-        <w:rPr>
-          <w:rFonts w:ascii="Times New Roman" w:eastAsia="Times New Roman" w:hAnsi="Times New Roman" w:cs="Times New Roman"/>
-          <w:sz w:val="21"/>
-          <w:szCs w:val="21"/>
-        </w:rPr>
-      </w:pPr>
-      <w:r>
-        <w:rPr>
-          <w:rFonts w:ascii="Times New Roman" w:eastAsia="Times New Roman" w:hAnsi="Times New Roman" w:cs="Times New Roman"/>
-          <w:sz w:val="21"/>
-          <w:szCs w:val="21"/>
-        </w:rPr>
-        <w:t>PBR Product Backlog Refinement</w:t>
-      </w:r>
-    </w:p>
-    <w:p>
-      <w:pPr>
-        <w:spacing w:after="0" w:line="240" w:lineRule="auto"/>
-        <w:rPr>
-          <w:rFonts w:ascii="Times New Roman" w:eastAsia="Times New Roman" w:hAnsi="Times New Roman" w:cs="Times New Roman"/>
-          <w:sz w:val="21"/>
-          <w:szCs w:val="21"/>
-        </w:rPr>
-      </w:pPr>
-      <w:r>
-        <w:rPr>
-          <w:rFonts w:ascii="Times New Roman" w:eastAsia="Times New Roman" w:hAnsi="Times New Roman" w:cs="Times New Roman"/>
-          <w:sz w:val="21"/>
-          <w:szCs w:val="21"/>
-        </w:rPr>
-        <w:t xml:space="preserve">PCI </w:t>
-      </w:r>
-    </w:p>
-    <w:p>
-      <w:pPr>
-        <w:spacing w:after="0" w:line="240" w:lineRule="auto"/>
-        <w:rPr>
-          <w:rFonts w:ascii="Times New Roman" w:eastAsia="Times New Roman" w:hAnsi="Times New Roman" w:cs="Times New Roman"/>
-          <w:sz w:val="21"/>
-          <w:szCs w:val="21"/>
-        </w:rPr>
-      </w:pPr>
-      <w:r>
-        <w:rPr>
-          <w:rFonts w:ascii="Times New Roman" w:eastAsia="Times New Roman" w:hAnsi="Times New Roman" w:cs="Times New Roman"/>
-          <w:sz w:val="21"/>
-          <w:szCs w:val="21"/>
-        </w:rPr>
-        <w:t>PD pure disk</w:t>
-      </w:r>
-    </w:p>
-    <w:p>
-      <w:pPr>
-        <w:spacing w:after="0" w:line="240" w:lineRule="auto"/>
-        <w:rPr>
-          <w:rFonts w:ascii="Times New Roman" w:eastAsia="Times New Roman" w:hAnsi="Times New Roman" w:cs="Times New Roman"/>
-          <w:sz w:val="21"/>
-          <w:szCs w:val="21"/>
-        </w:rPr>
-      </w:pPr>
-      <w:r>
-        <w:rPr>
-          <w:rFonts w:ascii="Times New Roman" w:eastAsia="Times New Roman" w:hAnsi="Times New Roman" w:cs="Times New Roman"/>
-          <w:sz w:val="21"/>
-          <w:szCs w:val="21"/>
-        </w:rPr>
-        <w:t xml:space="preserve">PDA </w:t>
-      </w:r>
-      <w:proofErr w:type="spellStart"/>
-      <w:r>
-        <w:rPr>
-          <w:rFonts w:ascii="Times New Roman" w:eastAsia="Times New Roman" w:hAnsi="Times New Roman" w:cs="Times New Roman"/>
-          <w:sz w:val="21"/>
-          <w:szCs w:val="21"/>
-        </w:rPr>
-        <w:t>PureDisk</w:t>
-      </w:r>
-      <w:proofErr w:type="spellEnd"/>
-      <w:r>
-        <w:rPr>
-          <w:rFonts w:ascii="Times New Roman" w:eastAsia="Times New Roman" w:hAnsi="Times New Roman" w:cs="Times New Roman"/>
-          <w:sz w:val="21"/>
-          <w:szCs w:val="21"/>
-        </w:rPr>
-        <w:t xml:space="preserve"> Appliance</w:t>
-      </w:r>
-    </w:p>
-    <w:p>
-      <w:pPr>
-        <w:spacing w:after="0" w:line="240" w:lineRule="auto"/>
-        <w:rPr>
-          <w:rFonts w:ascii="Times New Roman" w:eastAsia="Times New Roman" w:hAnsi="Times New Roman" w:cs="Times New Roman"/>
-          <w:sz w:val="21"/>
-          <w:szCs w:val="21"/>
-        </w:rPr>
-      </w:pPr>
-      <w:proofErr w:type="gramStart"/>
-      <w:r>
-        <w:rPr>
-          <w:rFonts w:ascii="Times New Roman" w:eastAsia="Times New Roman" w:hAnsi="Times New Roman" w:cs="Times New Roman"/>
-          <w:sz w:val="21"/>
-          <w:szCs w:val="21"/>
-        </w:rPr>
         <w:t>PDDE ​</w:t>
       </w:r>
       <w:proofErr w:type="spellStart"/>
@@ -2346,7 +2449,6 @@
           <w:sz w:val="21"/>
           <w:szCs w:val="21"/>
         </w:rPr>
-        <w:lastRenderedPageBreak/>
         <w:t xml:space="preserve">A plug-in that uses the NetBackup </w:t>
       </w:r>
       <w:proofErr w:type="spellStart"/>
@@ -3581,6 +3683,7 @@
           <w:sz w:val="21"/>
           <w:szCs w:val="21"/>
         </w:rPr>
+        <w:lastRenderedPageBreak/>
         <w:t>TMD Target Mode Driver</w:t>
       </w:r>
     </w:p>
@@ -3617,7 +3720,6 @@
           <w:sz w:val="21"/>
           <w:szCs w:val="21"/>
         </w:rPr>
-        <w:lastRenderedPageBreak/>
         <w:t xml:space="preserve">Time Boxed </w:t>
       </w:r>
       <w:r>
